--- a/Documentation.docx
+++ b/Documentation.docx
@@ -3,14 +3,926 @@
 <w:document xmlns:wpc="http://schemas.microsoft.com/office/word/2010/wordprocessingCanvas" xmlns:mc="http://schemas.openxmlformats.org/markup-compatibility/2006" xmlns:o="urn:schemas-microsoft-com:office:office" xmlns:r="http://schemas.openxmlformats.org/officeDocument/2006/relationships" xmlns:m="http://schemas.openxmlformats.org/officeDocument/2006/math" xmlns:v="urn:schemas-microsoft-com:vml" xmlns:wp14="http://schemas.microsoft.com/office/word/2010/wordprocessingDrawing" xmlns:wp="http://schemas.openxmlformats.org/drawingml/2006/wordprocessingDrawing" xmlns:w10="urn:schemas-microsoft-com:office:word" xmlns:w="http://schemas.openxmlformats.org/wordprocessingml/2006/main" xmlns:w14="http://schemas.microsoft.com/office/word/2010/wordml" xmlns:wpg="http://schemas.microsoft.com/office/word/2010/wordprocessingGroup" xmlns:wpi="http://schemas.microsoft.com/office/word/2010/wordprocessingInk" xmlns:wne="http://schemas.microsoft.com/office/word/2006/wordml" xmlns:wps="http://schemas.microsoft.com/office/word/2010/wordprocessingShape" mc:Ignorable="w14 wp14">
   <w:body>
     <w:p>
-      <w:r>
-        <w:rPr>
+      <w:pPr>
+        <w:pStyle w:val="Heading1"/>
+        <w:jc w:val="center"/>
+      </w:pPr>
+      <w:bookmarkStart w:id="0" w:name="_Toc19089660"/>
+      <w:r>
+        <w:t>Crawler documentation</w:t>
+      </w:r>
+      <w:bookmarkEnd w:id="0"/>
+    </w:p>
+    <w:p/>
+    <w:p/>
+    <w:sdt>
+      <w:sdtPr>
+        <w:id w:val="-282183792"/>
+        <w:docPartObj>
+          <w:docPartGallery w:val="Table of Contents"/>
+          <w:docPartUnique/>
+        </w:docPartObj>
+      </w:sdtPr>
+      <w:sdtEndPr>
+        <w:rPr>
+          <w:rFonts w:asciiTheme="minorHAnsi" w:eastAsiaTheme="minorHAnsi" w:hAnsiTheme="minorHAnsi" w:cstheme="minorBidi"/>
           <w:noProof/>
+          <w:color w:val="auto"/>
+          <w:sz w:val="22"/>
+          <w:szCs w:val="22"/>
+          <w:lang w:val="hr-HR" w:eastAsia="hr-HR"/>
+        </w:rPr>
+      </w:sdtEndPr>
+      <w:sdtContent>
+        <w:p>
+          <w:pPr>
+            <w:pStyle w:val="TOCHeading"/>
+          </w:pPr>
+          <w:r>
+            <w:t>Contents</w:t>
+          </w:r>
+        </w:p>
+        <w:bookmarkStart w:id="1" w:name="_GoBack"/>
+        <w:bookmarkEnd w:id="1"/>
+        <w:p>
+          <w:pPr>
+            <w:pStyle w:val="TOC1"/>
+            <w:tabs>
+              <w:tab w:val="right" w:leader="dot" w:pos="9062"/>
+            </w:tabs>
+            <w:rPr>
+              <w:rFonts w:eastAsiaTheme="minorEastAsia"/>
+              <w:noProof/>
+            </w:rPr>
+          </w:pPr>
+          <w:r>
+            <w:fldChar w:fldCharType="begin"/>
+          </w:r>
+          <w:r>
+            <w:instrText xml:space="preserve"> TOC \o "1-3" \h \z \u </w:instrText>
+          </w:r>
+          <w:r>
+            <w:fldChar w:fldCharType="separate"/>
+          </w:r>
+          <w:hyperlink w:anchor="_Toc19089660" w:history="1">
+            <w:r>
+              <w:rPr>
+                <w:rStyle w:val="Hyperlink"/>
+                <w:noProof/>
+              </w:rPr>
+              <w:t>Crawler documentation</w:t>
+            </w:r>
+            <w:r>
+              <w:rPr>
+                <w:noProof/>
+                <w:webHidden/>
+              </w:rPr>
+              <w:tab/>
+            </w:r>
+            <w:r>
+              <w:rPr>
+                <w:noProof/>
+                <w:webHidden/>
+              </w:rPr>
+              <w:fldChar w:fldCharType="begin"/>
+            </w:r>
+            <w:r>
+              <w:rPr>
+                <w:noProof/>
+                <w:webHidden/>
+              </w:rPr>
+              <w:instrText xml:space="preserve"> PAGEREF _Toc19089660 \h </w:instrText>
+            </w:r>
+            <w:r>
+              <w:rPr>
+                <w:noProof/>
+                <w:webHidden/>
+              </w:rPr>
+            </w:r>
+            <w:r>
+              <w:rPr>
+                <w:noProof/>
+                <w:webHidden/>
+              </w:rPr>
+              <w:fldChar w:fldCharType="separate"/>
+            </w:r>
+            <w:r>
+              <w:rPr>
+                <w:noProof/>
+                <w:webHidden/>
+              </w:rPr>
+              <w:t>1</w:t>
+            </w:r>
+            <w:r>
+              <w:rPr>
+                <w:noProof/>
+                <w:webHidden/>
+              </w:rPr>
+              <w:fldChar w:fldCharType="end"/>
+            </w:r>
+          </w:hyperlink>
+        </w:p>
+        <w:p>
+          <w:pPr>
+            <w:pStyle w:val="TOC2"/>
+            <w:tabs>
+              <w:tab w:val="right" w:leader="dot" w:pos="9062"/>
+            </w:tabs>
+            <w:rPr>
+              <w:rFonts w:eastAsiaTheme="minorEastAsia"/>
+              <w:noProof/>
+            </w:rPr>
+          </w:pPr>
+          <w:hyperlink w:anchor="_Toc19089661" w:history="1">
+            <w:r>
+              <w:rPr>
+                <w:rStyle w:val="Hyperlink"/>
+                <w:noProof/>
+              </w:rPr>
+              <w:t>Unit Tests</w:t>
+            </w:r>
+            <w:r>
+              <w:rPr>
+                <w:noProof/>
+                <w:webHidden/>
+              </w:rPr>
+              <w:tab/>
+            </w:r>
+            <w:r>
+              <w:rPr>
+                <w:noProof/>
+                <w:webHidden/>
+              </w:rPr>
+              <w:fldChar w:fldCharType="begin"/>
+            </w:r>
+            <w:r>
+              <w:rPr>
+                <w:noProof/>
+                <w:webHidden/>
+              </w:rPr>
+              <w:instrText xml:space="preserve"> PAGEREF _Toc19089661 \h </w:instrText>
+            </w:r>
+            <w:r>
+              <w:rPr>
+                <w:noProof/>
+                <w:webHidden/>
+              </w:rPr>
+            </w:r>
+            <w:r>
+              <w:rPr>
+                <w:noProof/>
+                <w:webHidden/>
+              </w:rPr>
+              <w:fldChar w:fldCharType="separate"/>
+            </w:r>
+            <w:r>
+              <w:rPr>
+                <w:noProof/>
+                <w:webHidden/>
+              </w:rPr>
+              <w:t>2</w:t>
+            </w:r>
+            <w:r>
+              <w:rPr>
+                <w:noProof/>
+                <w:webHidden/>
+              </w:rPr>
+              <w:fldChar w:fldCharType="end"/>
+            </w:r>
+          </w:hyperlink>
+        </w:p>
+        <w:p>
+          <w:pPr>
+            <w:pStyle w:val="TOC2"/>
+            <w:tabs>
+              <w:tab w:val="right" w:leader="dot" w:pos="9062"/>
+            </w:tabs>
+            <w:rPr>
+              <w:rFonts w:eastAsiaTheme="minorEastAsia"/>
+              <w:noProof/>
+            </w:rPr>
+          </w:pPr>
+          <w:hyperlink w:anchor="_Toc19089662" w:history="1">
+            <w:r>
+              <w:rPr>
+                <w:rStyle w:val="Hyperlink"/>
+                <w:noProof/>
+              </w:rPr>
+              <w:t>Class Diagram</w:t>
+            </w:r>
+            <w:r>
+              <w:rPr>
+                <w:noProof/>
+                <w:webHidden/>
+              </w:rPr>
+              <w:tab/>
+            </w:r>
+            <w:r>
+              <w:rPr>
+                <w:noProof/>
+                <w:webHidden/>
+              </w:rPr>
+              <w:fldChar w:fldCharType="begin"/>
+            </w:r>
+            <w:r>
+              <w:rPr>
+                <w:noProof/>
+                <w:webHidden/>
+              </w:rPr>
+              <w:instrText xml:space="preserve"> PAGEREF _Toc19089662 \h </w:instrText>
+            </w:r>
+            <w:r>
+              <w:rPr>
+                <w:noProof/>
+                <w:webHidden/>
+              </w:rPr>
+            </w:r>
+            <w:r>
+              <w:rPr>
+                <w:noProof/>
+                <w:webHidden/>
+              </w:rPr>
+              <w:fldChar w:fldCharType="separate"/>
+            </w:r>
+            <w:r>
+              <w:rPr>
+                <w:noProof/>
+                <w:webHidden/>
+              </w:rPr>
+              <w:t>3</w:t>
+            </w:r>
+            <w:r>
+              <w:rPr>
+                <w:noProof/>
+                <w:webHidden/>
+              </w:rPr>
+              <w:fldChar w:fldCharType="end"/>
+            </w:r>
+          </w:hyperlink>
+        </w:p>
+        <w:p>
+          <w:pPr>
+            <w:pStyle w:val="TOC2"/>
+            <w:tabs>
+              <w:tab w:val="right" w:leader="dot" w:pos="9062"/>
+            </w:tabs>
+            <w:rPr>
+              <w:rFonts w:eastAsiaTheme="minorEastAsia"/>
+              <w:noProof/>
+            </w:rPr>
+          </w:pPr>
+          <w:hyperlink w:anchor="_Toc19089663" w:history="1">
+            <w:r>
+              <w:rPr>
+                <w:rStyle w:val="Hyperlink"/>
+                <w:noProof/>
+              </w:rPr>
+              <w:t>Linter</w:t>
+            </w:r>
+            <w:r>
+              <w:rPr>
+                <w:noProof/>
+                <w:webHidden/>
+              </w:rPr>
+              <w:tab/>
+            </w:r>
+            <w:r>
+              <w:rPr>
+                <w:noProof/>
+                <w:webHidden/>
+              </w:rPr>
+              <w:fldChar w:fldCharType="begin"/>
+            </w:r>
+            <w:r>
+              <w:rPr>
+                <w:noProof/>
+                <w:webHidden/>
+              </w:rPr>
+              <w:instrText xml:space="preserve"> PAGEREF _Toc19089663 \h </w:instrText>
+            </w:r>
+            <w:r>
+              <w:rPr>
+                <w:noProof/>
+                <w:webHidden/>
+              </w:rPr>
+            </w:r>
+            <w:r>
+              <w:rPr>
+                <w:noProof/>
+                <w:webHidden/>
+              </w:rPr>
+              <w:fldChar w:fldCharType="separate"/>
+            </w:r>
+            <w:r>
+              <w:rPr>
+                <w:noProof/>
+                <w:webHidden/>
+              </w:rPr>
+              <w:t>3</w:t>
+            </w:r>
+            <w:r>
+              <w:rPr>
+                <w:noProof/>
+                <w:webHidden/>
+              </w:rPr>
+              <w:fldChar w:fldCharType="end"/>
+            </w:r>
+          </w:hyperlink>
+        </w:p>
+        <w:p>
+          <w:pPr>
+            <w:pStyle w:val="TOC2"/>
+            <w:tabs>
+              <w:tab w:val="right" w:leader="dot" w:pos="9062"/>
+            </w:tabs>
+            <w:rPr>
+              <w:rFonts w:eastAsiaTheme="minorEastAsia"/>
+              <w:noProof/>
+            </w:rPr>
+          </w:pPr>
+          <w:hyperlink w:anchor="_Toc19089664" w:history="1">
+            <w:r>
+              <w:rPr>
+                <w:rStyle w:val="Hyperlink"/>
+                <w:noProof/>
+              </w:rPr>
+              <w:t>Sitemap</w:t>
+            </w:r>
+            <w:r>
+              <w:rPr>
+                <w:noProof/>
+                <w:webHidden/>
+              </w:rPr>
+              <w:tab/>
+            </w:r>
+            <w:r>
+              <w:rPr>
+                <w:noProof/>
+                <w:webHidden/>
+              </w:rPr>
+              <w:fldChar w:fldCharType="begin"/>
+            </w:r>
+            <w:r>
+              <w:rPr>
+                <w:noProof/>
+                <w:webHidden/>
+              </w:rPr>
+              <w:instrText xml:space="preserve"> PAGEREF _Toc19089664 \h </w:instrText>
+            </w:r>
+            <w:r>
+              <w:rPr>
+                <w:noProof/>
+                <w:webHidden/>
+              </w:rPr>
+            </w:r>
+            <w:r>
+              <w:rPr>
+                <w:noProof/>
+                <w:webHidden/>
+              </w:rPr>
+              <w:fldChar w:fldCharType="separate"/>
+            </w:r>
+            <w:r>
+              <w:rPr>
+                <w:noProof/>
+                <w:webHidden/>
+              </w:rPr>
+              <w:t>3</w:t>
+            </w:r>
+            <w:r>
+              <w:rPr>
+                <w:noProof/>
+                <w:webHidden/>
+              </w:rPr>
+              <w:fldChar w:fldCharType="end"/>
+            </w:r>
+          </w:hyperlink>
+        </w:p>
+        <w:p>
+          <w:pPr>
+            <w:pStyle w:val="TOC2"/>
+            <w:tabs>
+              <w:tab w:val="right" w:leader="dot" w:pos="9062"/>
+            </w:tabs>
+            <w:rPr>
+              <w:rFonts w:eastAsiaTheme="minorEastAsia"/>
+              <w:noProof/>
+            </w:rPr>
+          </w:pPr>
+          <w:hyperlink w:anchor="_Toc19089665" w:history="1">
+            <w:r>
+              <w:rPr>
+                <w:rStyle w:val="Hyperlink"/>
+                <w:noProof/>
+              </w:rPr>
+              <w:t>JavaDoc</w:t>
+            </w:r>
+            <w:r>
+              <w:rPr>
+                <w:noProof/>
+                <w:webHidden/>
+              </w:rPr>
+              <w:tab/>
+            </w:r>
+            <w:r>
+              <w:rPr>
+                <w:noProof/>
+                <w:webHidden/>
+              </w:rPr>
+              <w:fldChar w:fldCharType="begin"/>
+            </w:r>
+            <w:r>
+              <w:rPr>
+                <w:noProof/>
+                <w:webHidden/>
+              </w:rPr>
+              <w:instrText xml:space="preserve"> PAGEREF _Toc19089665 \h </w:instrText>
+            </w:r>
+            <w:r>
+              <w:rPr>
+                <w:noProof/>
+                <w:webHidden/>
+              </w:rPr>
+            </w:r>
+            <w:r>
+              <w:rPr>
+                <w:noProof/>
+                <w:webHidden/>
+              </w:rPr>
+              <w:fldChar w:fldCharType="separate"/>
+            </w:r>
+            <w:r>
+              <w:rPr>
+                <w:noProof/>
+                <w:webHidden/>
+              </w:rPr>
+              <w:t>4</w:t>
+            </w:r>
+            <w:r>
+              <w:rPr>
+                <w:noProof/>
+                <w:webHidden/>
+              </w:rPr>
+              <w:fldChar w:fldCharType="end"/>
+            </w:r>
+          </w:hyperlink>
+        </w:p>
+        <w:p>
+          <w:pPr>
+            <w:pStyle w:val="TOC2"/>
+            <w:tabs>
+              <w:tab w:val="right" w:leader="dot" w:pos="9062"/>
+            </w:tabs>
+            <w:rPr>
+              <w:rFonts w:eastAsiaTheme="minorEastAsia"/>
+              <w:noProof/>
+            </w:rPr>
+          </w:pPr>
+          <w:hyperlink w:anchor="_Toc19089666" w:history="1">
+            <w:r>
+              <w:rPr>
+                <w:rStyle w:val="Hyperlink"/>
+                <w:noProof/>
+              </w:rPr>
+              <w:t>Log</w:t>
+            </w:r>
+            <w:r>
+              <w:rPr>
+                <w:noProof/>
+                <w:webHidden/>
+              </w:rPr>
+              <w:tab/>
+            </w:r>
+            <w:r>
+              <w:rPr>
+                <w:noProof/>
+                <w:webHidden/>
+              </w:rPr>
+              <w:fldChar w:fldCharType="begin"/>
+            </w:r>
+            <w:r>
+              <w:rPr>
+                <w:noProof/>
+                <w:webHidden/>
+              </w:rPr>
+              <w:instrText xml:space="preserve"> PAGEREF _Toc19089666 \h </w:instrText>
+            </w:r>
+            <w:r>
+              <w:rPr>
+                <w:noProof/>
+                <w:webHidden/>
+              </w:rPr>
+            </w:r>
+            <w:r>
+              <w:rPr>
+                <w:noProof/>
+                <w:webHidden/>
+              </w:rPr>
+              <w:fldChar w:fldCharType="separate"/>
+            </w:r>
+            <w:r>
+              <w:rPr>
+                <w:noProof/>
+                <w:webHidden/>
+              </w:rPr>
+              <w:t>4</w:t>
+            </w:r>
+            <w:r>
+              <w:rPr>
+                <w:noProof/>
+                <w:webHidden/>
+              </w:rPr>
+              <w:fldChar w:fldCharType="end"/>
+            </w:r>
+          </w:hyperlink>
+        </w:p>
+        <w:p>
+          <w:pPr>
+            <w:pStyle w:val="TOC2"/>
+            <w:tabs>
+              <w:tab w:val="right" w:leader="dot" w:pos="9062"/>
+            </w:tabs>
+            <w:rPr>
+              <w:rFonts w:eastAsiaTheme="minorEastAsia"/>
+              <w:noProof/>
+            </w:rPr>
+          </w:pPr>
+          <w:hyperlink w:anchor="_Toc19089667" w:history="1">
+            <w:r>
+              <w:rPr>
+                <w:rStyle w:val="Hyperlink"/>
+                <w:noProof/>
+              </w:rPr>
+              <w:t>Pseudocode</w:t>
+            </w:r>
+            <w:r>
+              <w:rPr>
+                <w:noProof/>
+                <w:webHidden/>
+              </w:rPr>
+              <w:tab/>
+            </w:r>
+            <w:r>
+              <w:rPr>
+                <w:noProof/>
+                <w:webHidden/>
+              </w:rPr>
+              <w:fldChar w:fldCharType="begin"/>
+            </w:r>
+            <w:r>
+              <w:rPr>
+                <w:noProof/>
+                <w:webHidden/>
+              </w:rPr>
+              <w:instrText xml:space="preserve"> PAGEREF _Toc19089667 \h </w:instrText>
+            </w:r>
+            <w:r>
+              <w:rPr>
+                <w:noProof/>
+                <w:webHidden/>
+              </w:rPr>
+            </w:r>
+            <w:r>
+              <w:rPr>
+                <w:noProof/>
+                <w:webHidden/>
+              </w:rPr>
+              <w:fldChar w:fldCharType="separate"/>
+            </w:r>
+            <w:r>
+              <w:rPr>
+                <w:noProof/>
+                <w:webHidden/>
+              </w:rPr>
+              <w:t>4</w:t>
+            </w:r>
+            <w:r>
+              <w:rPr>
+                <w:noProof/>
+                <w:webHidden/>
+              </w:rPr>
+              <w:fldChar w:fldCharType="end"/>
+            </w:r>
+          </w:hyperlink>
+        </w:p>
+        <w:p>
+          <w:pPr>
+            <w:pStyle w:val="TOC2"/>
+            <w:tabs>
+              <w:tab w:val="right" w:leader="dot" w:pos="9062"/>
+            </w:tabs>
+            <w:rPr>
+              <w:rFonts w:eastAsiaTheme="minorEastAsia"/>
+              <w:noProof/>
+            </w:rPr>
+          </w:pPr>
+          <w:hyperlink w:anchor="_Toc19089668" w:history="1">
+            <w:r>
+              <w:rPr>
+                <w:rStyle w:val="Hyperlink"/>
+                <w:noProof/>
+              </w:rPr>
+              <w:t>Performance considerations</w:t>
+            </w:r>
+            <w:r>
+              <w:rPr>
+                <w:noProof/>
+                <w:webHidden/>
+              </w:rPr>
+              <w:tab/>
+            </w:r>
+            <w:r>
+              <w:rPr>
+                <w:noProof/>
+                <w:webHidden/>
+              </w:rPr>
+              <w:fldChar w:fldCharType="begin"/>
+            </w:r>
+            <w:r>
+              <w:rPr>
+                <w:noProof/>
+                <w:webHidden/>
+              </w:rPr>
+              <w:instrText xml:space="preserve"> PAGEREF _Toc19089668 \h </w:instrText>
+            </w:r>
+            <w:r>
+              <w:rPr>
+                <w:noProof/>
+                <w:webHidden/>
+              </w:rPr>
+            </w:r>
+            <w:r>
+              <w:rPr>
+                <w:noProof/>
+                <w:webHidden/>
+              </w:rPr>
+              <w:fldChar w:fldCharType="separate"/>
+            </w:r>
+            <w:r>
+              <w:rPr>
+                <w:noProof/>
+                <w:webHidden/>
+              </w:rPr>
+              <w:t>4</w:t>
+            </w:r>
+            <w:r>
+              <w:rPr>
+                <w:noProof/>
+                <w:webHidden/>
+              </w:rPr>
+              <w:fldChar w:fldCharType="end"/>
+            </w:r>
+          </w:hyperlink>
+        </w:p>
+        <w:p>
+          <w:pPr>
+            <w:pStyle w:val="TOC2"/>
+            <w:tabs>
+              <w:tab w:val="right" w:leader="dot" w:pos="9062"/>
+            </w:tabs>
+            <w:rPr>
+              <w:rFonts w:eastAsiaTheme="minorEastAsia"/>
+              <w:noProof/>
+            </w:rPr>
+          </w:pPr>
+          <w:hyperlink w:anchor="_Toc19089669" w:history="1">
+            <w:r>
+              <w:rPr>
+                <w:rStyle w:val="Hyperlink"/>
+                <w:noProof/>
+              </w:rPr>
+              <w:t>Crawler traps</w:t>
+            </w:r>
+            <w:r>
+              <w:rPr>
+                <w:noProof/>
+                <w:webHidden/>
+              </w:rPr>
+              <w:tab/>
+            </w:r>
+            <w:r>
+              <w:rPr>
+                <w:noProof/>
+                <w:webHidden/>
+              </w:rPr>
+              <w:fldChar w:fldCharType="begin"/>
+            </w:r>
+            <w:r>
+              <w:rPr>
+                <w:noProof/>
+                <w:webHidden/>
+              </w:rPr>
+              <w:instrText xml:space="preserve"> PAGEREF _Toc19089669 \h </w:instrText>
+            </w:r>
+            <w:r>
+              <w:rPr>
+                <w:noProof/>
+                <w:webHidden/>
+              </w:rPr>
+            </w:r>
+            <w:r>
+              <w:rPr>
+                <w:noProof/>
+                <w:webHidden/>
+              </w:rPr>
+              <w:fldChar w:fldCharType="separate"/>
+            </w:r>
+            <w:r>
+              <w:rPr>
+                <w:noProof/>
+                <w:webHidden/>
+              </w:rPr>
+              <w:t>5</w:t>
+            </w:r>
+            <w:r>
+              <w:rPr>
+                <w:noProof/>
+                <w:webHidden/>
+              </w:rPr>
+              <w:fldChar w:fldCharType="end"/>
+            </w:r>
+          </w:hyperlink>
+        </w:p>
+        <w:p>
+          <w:pPr>
+            <w:pStyle w:val="TOC2"/>
+            <w:tabs>
+              <w:tab w:val="right" w:leader="dot" w:pos="9062"/>
+            </w:tabs>
+            <w:rPr>
+              <w:rFonts w:eastAsiaTheme="minorEastAsia"/>
+              <w:noProof/>
+            </w:rPr>
+          </w:pPr>
+          <w:hyperlink w:anchor="_Toc19089670" w:history="1">
+            <w:r>
+              <w:rPr>
+                <w:rStyle w:val="Hyperlink"/>
+                <w:noProof/>
+              </w:rPr>
+              <w:t>Libraries and Software used for development/testing/doc</w:t>
+            </w:r>
+            <w:r>
+              <w:rPr>
+                <w:noProof/>
+                <w:webHidden/>
+              </w:rPr>
+              <w:tab/>
+            </w:r>
+            <w:r>
+              <w:rPr>
+                <w:noProof/>
+                <w:webHidden/>
+              </w:rPr>
+              <w:fldChar w:fldCharType="begin"/>
+            </w:r>
+            <w:r>
+              <w:rPr>
+                <w:noProof/>
+                <w:webHidden/>
+              </w:rPr>
+              <w:instrText xml:space="preserve"> PAGEREF _Toc19089670 \h </w:instrText>
+            </w:r>
+            <w:r>
+              <w:rPr>
+                <w:noProof/>
+                <w:webHidden/>
+              </w:rPr>
+            </w:r>
+            <w:r>
+              <w:rPr>
+                <w:noProof/>
+                <w:webHidden/>
+              </w:rPr>
+              <w:fldChar w:fldCharType="separate"/>
+            </w:r>
+            <w:r>
+              <w:rPr>
+                <w:noProof/>
+                <w:webHidden/>
+              </w:rPr>
+              <w:t>5</w:t>
+            </w:r>
+            <w:r>
+              <w:rPr>
+                <w:noProof/>
+                <w:webHidden/>
+              </w:rPr>
+              <w:fldChar w:fldCharType="end"/>
+            </w:r>
+          </w:hyperlink>
+        </w:p>
+        <w:p>
+          <w:r>
+            <w:rPr>
+              <w:b/>
+              <w:bCs/>
+              <w:noProof/>
+            </w:rPr>
+            <w:fldChar w:fldCharType="end"/>
+          </w:r>
+        </w:p>
+      </w:sdtContent>
+    </w:sdt>
+    <w:p/>
+    <w:p/>
+    <w:p>
+      <w:pPr>
+        <w:tabs>
+          <w:tab w:val="left" w:pos="3159"/>
+        </w:tabs>
+      </w:pPr>
+      <w:r>
+        <w:tab/>
+      </w:r>
+    </w:p>
+    <w:p/>
+    <w:p/>
+    <w:p/>
+    <w:p/>
+    <w:p/>
+    <w:p/>
+    <w:p/>
+    <w:p/>
+    <w:p/>
+    <w:p/>
+    <w:p>
+      <w:pPr>
+        <w:pStyle w:val="Heading2"/>
+      </w:pPr>
+      <w:bookmarkStart w:id="2" w:name="_Toc19087784"/>
+      <w:bookmarkStart w:id="3" w:name="_Toc19089661"/>
+      <w:r>
+        <w:lastRenderedPageBreak/>
+        <w:t xml:space="preserve">Unit </w:t>
+      </w:r>
+      <w:r>
+        <w:t>T</w:t>
+      </w:r>
+      <w:r>
+        <w:t>ests</w:t>
+      </w:r>
+      <w:bookmarkEnd w:id="2"/>
+      <w:bookmarkEnd w:id="3"/>
+    </w:p>
+    <w:p/>
+    <w:p>
+      <w:pPr>
+        <w:spacing w:line="360" w:lineRule="auto"/>
+        <w:jc w:val="both"/>
+        <w:rPr>
+          <w:sz w:val="24"/>
+        </w:rPr>
+      </w:pPr>
+      <w:r>
+        <w:rPr>
+          <w:sz w:val="24"/>
+        </w:rPr>
+        <w:t>In total there are 18 unit tests that have 94.87% of code coverage.</w:t>
+      </w:r>
+      <w:r>
+        <w:rPr>
+          <w:sz w:val="24"/>
+        </w:rPr>
+        <w:t xml:space="preserve"> A couple of exceptions handlers are not unit tested, other</w:t>
+      </w:r>
+      <w:r>
+        <w:rPr>
+          <w:sz w:val="24"/>
+        </w:rPr>
+        <w:t>w</w:t>
+      </w:r>
+      <w:r>
+        <w:rPr>
+          <w:sz w:val="24"/>
+        </w:rPr>
+        <w:t>ise the coverage would be 100%.</w:t>
+      </w:r>
+      <w:r>
+        <w:rPr>
+          <w:sz w:val="24"/>
+        </w:rPr>
+        <w:t xml:space="preserve"> I have developed the code using TDD approach.</w:t>
+      </w:r>
+      <w:r>
+        <w:rPr>
+          <w:sz w:val="24"/>
+        </w:rPr>
+        <w:t xml:space="preserve"> Screenshot of code coverage is below. I have also generated test report file target/jacoco.exec which can be imported into Sonar Qube.</w:t>
+      </w:r>
+    </w:p>
+    <w:p>
+      <w:pPr>
+        <w:jc w:val="center"/>
+      </w:pPr>
+      <w:r>
+        <w:rPr>
+          <w:noProof/>
         </w:rPr>
         <w:drawing>
-          <wp:inline distT="0" distB="0" distL="0" distR="0" wp14:anchorId="1CEF6F1D" wp14:editId="7A6EC38D">
-            <wp:extent cx="5760720" cy="1031369"/>
-            <wp:effectExtent l="0" t="0" r="0" b="0"/>
+          <wp:inline distT="0" distB="0" distL="0" distR="0" wp14:anchorId="4F42D0A6" wp14:editId="514B4A25">
+            <wp:extent cx="6098876" cy="1091911"/>
+            <wp:effectExtent l="19050" t="19050" r="16510" b="13335"/>
             <wp:docPr id="2" name="Picture 2"/>
             <wp:cNvGraphicFramePr>
               <a:graphicFrameLocks xmlns:a="http://schemas.openxmlformats.org/drawingml/2006/main" noChangeAspect="1"/>
@@ -23,7 +935,7 @@
                     <pic:cNvPicPr/>
                   </pic:nvPicPr>
                   <pic:blipFill>
-                    <a:blip r:embed="rId5"/>
+                    <a:blip r:embed="rId7"/>
                     <a:stretch>
                       <a:fillRect/>
                     </a:stretch>
@@ -31,7 +943,328 @@
                   <pic:spPr>
                     <a:xfrm>
                       <a:off x="0" y="0"/>
-                      <a:ext cx="5760720" cy="1031369"/>
+                      <a:ext cx="6097050" cy="1091584"/>
+                    </a:xfrm>
+                    <a:prstGeom prst="rect">
+                      <a:avLst/>
+                    </a:prstGeom>
+                    <a:ln>
+                      <a:solidFill>
+                        <a:schemeClr val="accent1"/>
+                      </a:solidFill>
+                    </a:ln>
+                  </pic:spPr>
+                </pic:pic>
+              </a:graphicData>
+            </a:graphic>
+          </wp:inline>
+        </w:drawing>
+      </w:r>
+    </w:p>
+    <w:p>
+      <w:pPr>
+        <w:spacing w:line="360" w:lineRule="auto"/>
+        <w:jc w:val="both"/>
+        <w:rPr>
+          <w:sz w:val="24"/>
+        </w:rPr>
+      </w:pPr>
+      <w:r>
+        <w:rPr>
+          <w:sz w:val="24"/>
+        </w:rPr>
+        <w:t>To test the crawler and sitemap generator logic, I have created the following local files:</w:t>
+      </w:r>
+    </w:p>
+    <w:p>
+      <w:pPr>
+        <w:pStyle w:val="ListParagraph"/>
+        <w:numPr>
+          <w:ilvl w:val="0"/>
+          <w:numId w:val="4"/>
+        </w:numPr>
+        <w:spacing w:line="360" w:lineRule="auto"/>
+        <w:jc w:val="both"/>
+        <w:rPr>
+          <w:sz w:val="24"/>
+        </w:rPr>
+      </w:pPr>
+      <w:r>
+        <w:rPr>
+          <w:sz w:val="24"/>
+        </w:rPr>
+        <w:t xml:space="preserve">src/test/index.html – HTML page </w:t>
+      </w:r>
+    </w:p>
+    <w:p>
+      <w:pPr>
+        <w:pStyle w:val="ListParagraph"/>
+        <w:numPr>
+          <w:ilvl w:val="0"/>
+          <w:numId w:val="4"/>
+        </w:numPr>
+        <w:spacing w:line="360" w:lineRule="auto"/>
+        <w:jc w:val="both"/>
+        <w:rPr>
+          <w:sz w:val="24"/>
+        </w:rPr>
+      </w:pPr>
+      <w:r>
+        <w:rPr>
+          <w:sz w:val="24"/>
+        </w:rPr>
+        <w:t>src/test/page2.html – HTML page</w:t>
+      </w:r>
+    </w:p>
+    <w:p>
+      <w:pPr>
+        <w:pStyle w:val="ListParagraph"/>
+        <w:numPr>
+          <w:ilvl w:val="0"/>
+          <w:numId w:val="4"/>
+        </w:numPr>
+        <w:spacing w:line="360" w:lineRule="auto"/>
+        <w:jc w:val="both"/>
+        <w:rPr>
+          <w:sz w:val="24"/>
+        </w:rPr>
+      </w:pPr>
+      <w:r>
+        <w:rPr>
+          <w:sz w:val="24"/>
+        </w:rPr>
+        <w:t>vendor – HTML page</w:t>
+      </w:r>
+    </w:p>
+    <w:p>
+      <w:pPr>
+        <w:pStyle w:val="ListParagraph"/>
+        <w:numPr>
+          <w:ilvl w:val="0"/>
+          <w:numId w:val="4"/>
+        </w:numPr>
+        <w:spacing w:line="360" w:lineRule="auto"/>
+        <w:jc w:val="both"/>
+        <w:rPr>
+          <w:sz w:val="24"/>
+        </w:rPr>
+      </w:pPr>
+      <w:r>
+        <w:rPr>
+          <w:sz w:val="24"/>
+        </w:rPr>
+        <w:t>robots.txt</w:t>
+      </w:r>
+    </w:p>
+    <w:p>
+      <w:pPr>
+        <w:pStyle w:val="ListParagraph"/>
+        <w:numPr>
+          <w:ilvl w:val="0"/>
+          <w:numId w:val="4"/>
+        </w:numPr>
+        <w:spacing w:line="360" w:lineRule="auto"/>
+        <w:jc w:val="both"/>
+        <w:rPr>
+          <w:sz w:val="24"/>
+        </w:rPr>
+      </w:pPr>
+      <w:r>
+        <w:rPr>
+          <w:sz w:val="24"/>
+        </w:rPr>
+        <w:t>sitemap-test.html – HTML sitemap</w:t>
+      </w:r>
+    </w:p>
+    <w:p>
+      <w:pPr>
+        <w:pStyle w:val="ListParagraph"/>
+        <w:numPr>
+          <w:ilvl w:val="0"/>
+          <w:numId w:val="4"/>
+        </w:numPr>
+        <w:spacing w:line="360" w:lineRule="auto"/>
+        <w:jc w:val="both"/>
+        <w:rPr>
+          <w:sz w:val="24"/>
+        </w:rPr>
+      </w:pPr>
+      <w:r>
+        <w:rPr>
+          <w:sz w:val="24"/>
+        </w:rPr>
+        <w:t>sitemap-test.xml – XML sitemap</w:t>
+      </w:r>
+    </w:p>
+    <w:p>
+      <w:pPr>
+        <w:spacing w:line="360" w:lineRule="auto"/>
+        <w:jc w:val="both"/>
+        <w:rPr>
+          <w:sz w:val="24"/>
+        </w:rPr>
+      </w:pPr>
+      <w:r>
+        <w:rPr>
+          <w:sz w:val="24"/>
+        </w:rPr>
+        <w:t xml:space="preserve">HTML pages are served inside local </w:t>
+      </w:r>
+      <w:r>
+        <w:rPr>
+          <w:sz w:val="24"/>
+        </w:rPr>
+        <w:t>D</w:t>
+      </w:r>
+      <w:r>
+        <w:rPr>
+          <w:sz w:val="24"/>
+        </w:rPr>
+        <w:t xml:space="preserve">ocker </w:t>
+      </w:r>
+      <w:r>
+        <w:rPr>
+          <w:sz w:val="24"/>
+        </w:rPr>
+        <w:t xml:space="preserve">nginx </w:t>
+      </w:r>
+      <w:r>
+        <w:rPr>
+          <w:sz w:val="24"/>
+        </w:rPr>
+        <w:t>container so that they can be accessed using localhost</w:t>
+      </w:r>
+      <w:r>
+        <w:rPr>
+          <w:sz w:val="24"/>
+        </w:rPr>
+        <w:t>.</w:t>
+      </w:r>
+      <w:r>
+        <w:rPr>
+          <w:sz w:val="24"/>
+        </w:rPr>
+        <w:t xml:space="preserve"> </w:t>
+      </w:r>
+      <w:r>
+        <w:rPr>
+          <w:sz w:val="24"/>
+        </w:rPr>
+        <w:t>D</w:t>
+      </w:r>
+      <w:r>
+        <w:rPr>
+          <w:sz w:val="24"/>
+        </w:rPr>
+        <w:t>ocker commands can be found in src/test/docker-build-commands.txt. Dockerfile is in the src/test/Dockerfile.</w:t>
+      </w:r>
+      <w:r>
+        <w:rPr>
+          <w:sz w:val="24"/>
+        </w:rPr>
+        <w:t xml:space="preserve"> These HTML pages are served by Docker and then used by tests to check if the crawler generated data is valid. Sitemap files are also produced from the local sites and checked i</w:t>
+      </w:r>
+      <w:r>
+        <w:rPr>
+          <w:sz w:val="24"/>
+        </w:rPr>
+        <w:t>f they match with the data generated from the sitemap and crawler classes.</w:t>
+      </w:r>
+    </w:p>
+    <w:p>
+      <w:pPr>
+        <w:spacing w:line="360" w:lineRule="auto"/>
+        <w:jc w:val="both"/>
+        <w:rPr>
+          <w:sz w:val="24"/>
+        </w:rPr>
+      </w:pPr>
+    </w:p>
+    <w:p>
+      <w:pPr>
+        <w:spacing w:line="360" w:lineRule="auto"/>
+        <w:jc w:val="both"/>
+        <w:rPr>
+          <w:sz w:val="24"/>
+        </w:rPr>
+      </w:pPr>
+    </w:p>
+    <w:p>
+      <w:pPr>
+        <w:spacing w:line="360" w:lineRule="auto"/>
+        <w:jc w:val="both"/>
+        <w:rPr>
+          <w:sz w:val="24"/>
+        </w:rPr>
+      </w:pPr>
+    </w:p>
+    <w:p>
+      <w:pPr>
+        <w:spacing w:line="360" w:lineRule="auto"/>
+        <w:jc w:val="both"/>
+        <w:rPr>
+          <w:sz w:val="24"/>
+        </w:rPr>
+      </w:pPr>
+    </w:p>
+    <w:p>
+      <w:pPr>
+        <w:pStyle w:val="Heading2"/>
+      </w:pPr>
+      <w:bookmarkStart w:id="4" w:name="_Toc19087785"/>
+      <w:bookmarkStart w:id="5" w:name="_Toc19089662"/>
+      <w:r>
+        <w:lastRenderedPageBreak/>
+        <w:t>Class Diagram</w:t>
+      </w:r>
+      <w:bookmarkEnd w:id="4"/>
+      <w:bookmarkEnd w:id="5"/>
+    </w:p>
+    <w:p/>
+    <w:p>
+      <w:pPr>
+        <w:spacing w:line="360" w:lineRule="auto"/>
+        <w:jc w:val="both"/>
+        <w:rPr>
+          <w:sz w:val="24"/>
+        </w:rPr>
+      </w:pPr>
+      <w:r>
+        <w:rPr>
+          <w:noProof/>
+          <w:sz w:val="24"/>
+        </w:rPr>
+        <w:drawing>
+          <wp:inline distT="0" distB="0" distL="0" distR="0">
+            <wp:extent cx="6153751" cy="2898476"/>
+            <wp:effectExtent l="0" t="0" r="0" b="0"/>
+            <wp:docPr id="3" name="Picture 3"/>
+            <wp:cNvGraphicFramePr>
+              <a:graphicFrameLocks xmlns:a="http://schemas.openxmlformats.org/drawingml/2006/main" noChangeAspect="1"/>
+            </wp:cNvGraphicFramePr>
+            <a:graphic xmlns:a="http://schemas.openxmlformats.org/drawingml/2006/main">
+              <a:graphicData uri="http://schemas.openxmlformats.org/drawingml/2006/picture">
+                <pic:pic xmlns:pic="http://schemas.openxmlformats.org/drawingml/2006/picture">
+                  <pic:nvPicPr>
+                    <pic:cNvPr id="0" name="class_diagram.png"/>
+                    <pic:cNvPicPr/>
+                  </pic:nvPicPr>
+                  <pic:blipFill>
+                    <a:blip r:embed="rId8" cstate="print">
+                      <a:extLst>
+                        <a:ext uri="{28A0092B-C50C-407E-A947-70E740481C1C}">
+                          <a14:useLocalDpi xmlns:a14="http://schemas.microsoft.com/office/drawing/2010/main" val="0"/>
+                        </a:ext>
+                      </a:extLst>
+                    </a:blip>
+                    <a:stretch>
+                      <a:fillRect/>
+                    </a:stretch>
+                  </pic:blipFill>
+                  <pic:spPr>
+                    <a:xfrm>
+                      <a:off x="0" y="0"/>
+                      <a:ext cx="6151909" cy="2897608"/>
                     </a:xfrm>
                     <a:prstGeom prst="rect">
                       <a:avLst/>
@@ -43,8 +1276,1171 @@
           </wp:inline>
         </w:drawing>
       </w:r>
-      <w:bookmarkStart w:id="0" w:name="_GoBack"/>
-      <w:bookmarkEnd w:id="0"/>
+    </w:p>
+    <w:p>
+      <w:pPr>
+        <w:spacing w:line="360" w:lineRule="auto"/>
+        <w:jc w:val="both"/>
+        <w:rPr>
+          <w:sz w:val="24"/>
+        </w:rPr>
+      </w:pPr>
+      <w:r>
+        <w:rPr>
+          <w:sz w:val="24"/>
+        </w:rPr>
+        <w:t>There are 6 classes and 2 interfaces:</w:t>
+      </w:r>
+    </w:p>
+    <w:p>
+      <w:pPr>
+        <w:pStyle w:val="ListParagraph"/>
+        <w:numPr>
+          <w:ilvl w:val="0"/>
+          <w:numId w:val="3"/>
+        </w:numPr>
+        <w:spacing w:line="360" w:lineRule="auto"/>
+        <w:jc w:val="both"/>
+        <w:rPr>
+          <w:sz w:val="24"/>
+        </w:rPr>
+      </w:pPr>
+      <w:r>
+        <w:rPr>
+          <w:sz w:val="24"/>
+        </w:rPr>
+        <w:t>BabylonHealthCrawler class – main class for the program that calls the crawler</w:t>
+      </w:r>
+    </w:p>
+    <w:p>
+      <w:pPr>
+        <w:pStyle w:val="ListParagraph"/>
+        <w:numPr>
+          <w:ilvl w:val="0"/>
+          <w:numId w:val="3"/>
+        </w:numPr>
+        <w:spacing w:line="360" w:lineRule="auto"/>
+        <w:jc w:val="both"/>
+        <w:rPr>
+          <w:sz w:val="24"/>
+        </w:rPr>
+      </w:pPr>
+      <w:r>
+        <w:rPr>
+          <w:sz w:val="24"/>
+        </w:rPr>
+        <w:t>BasicModule class – DI support class</w:t>
+      </w:r>
+    </w:p>
+    <w:p>
+      <w:pPr>
+        <w:pStyle w:val="ListParagraph"/>
+        <w:numPr>
+          <w:ilvl w:val="0"/>
+          <w:numId w:val="3"/>
+        </w:numPr>
+        <w:spacing w:line="360" w:lineRule="auto"/>
+        <w:jc w:val="both"/>
+        <w:rPr>
+          <w:sz w:val="24"/>
+        </w:rPr>
+      </w:pPr>
+      <w:r>
+        <w:rPr>
+          <w:sz w:val="24"/>
+        </w:rPr>
+        <w:t>UrlUtil class – helper class for URL parsing</w:t>
+      </w:r>
+    </w:p>
+    <w:p>
+      <w:pPr>
+        <w:pStyle w:val="ListParagraph"/>
+        <w:numPr>
+          <w:ilvl w:val="0"/>
+          <w:numId w:val="3"/>
+        </w:numPr>
+        <w:spacing w:line="360" w:lineRule="auto"/>
+        <w:jc w:val="both"/>
+        <w:rPr>
+          <w:sz w:val="24"/>
+        </w:rPr>
+      </w:pPr>
+      <w:r>
+        <w:rPr>
+          <w:sz w:val="24"/>
+        </w:rPr>
+        <w:t>Icrawler interface – interface for crawler</w:t>
+      </w:r>
+    </w:p>
+    <w:p>
+      <w:pPr>
+        <w:pStyle w:val="ListParagraph"/>
+        <w:numPr>
+          <w:ilvl w:val="0"/>
+          <w:numId w:val="3"/>
+        </w:numPr>
+        <w:spacing w:line="360" w:lineRule="auto"/>
+        <w:jc w:val="both"/>
+        <w:rPr>
+          <w:sz w:val="24"/>
+        </w:rPr>
+      </w:pPr>
+      <w:r>
+        <w:rPr>
+          <w:sz w:val="24"/>
+        </w:rPr>
+        <w:t>IsiteMap interfa</w:t>
+      </w:r>
+      <w:r>
+        <w:rPr>
+          <w:sz w:val="24"/>
+        </w:rPr>
+        <w:t>c</w:t>
+      </w:r>
+      <w:r>
+        <w:rPr>
+          <w:sz w:val="24"/>
+        </w:rPr>
+        <w:t xml:space="preserve">e – interface for sitemap </w:t>
+      </w:r>
+    </w:p>
+    <w:p>
+      <w:pPr>
+        <w:pStyle w:val="ListParagraph"/>
+        <w:numPr>
+          <w:ilvl w:val="0"/>
+          <w:numId w:val="3"/>
+        </w:numPr>
+        <w:spacing w:line="360" w:lineRule="auto"/>
+        <w:jc w:val="both"/>
+        <w:rPr>
+          <w:sz w:val="24"/>
+        </w:rPr>
+      </w:pPr>
+      <w:r>
+        <w:rPr>
+          <w:sz w:val="24"/>
+        </w:rPr>
+        <w:t>XmlSiteMap – implementation that generates XML sitemap</w:t>
+      </w:r>
+    </w:p>
+    <w:p>
+      <w:pPr>
+        <w:pStyle w:val="ListParagraph"/>
+        <w:numPr>
+          <w:ilvl w:val="0"/>
+          <w:numId w:val="3"/>
+        </w:numPr>
+        <w:spacing w:line="360" w:lineRule="auto"/>
+        <w:jc w:val="both"/>
+        <w:rPr>
+          <w:sz w:val="24"/>
+        </w:rPr>
+      </w:pPr>
+      <w:r>
+        <w:rPr>
+          <w:sz w:val="24"/>
+        </w:rPr>
+        <w:t>HtmlSiteMap – implementation that generates HTML sitemap</w:t>
+      </w:r>
+      <w:r>
+        <w:rPr>
+          <w:sz w:val="24"/>
+        </w:rPr>
+        <w:t xml:space="preserve"> – this sitemap is easier to read for a person than XML sitemap and it contains URL hierarchy</w:t>
+      </w:r>
+    </w:p>
+    <w:p>
+      <w:pPr>
+        <w:pStyle w:val="Heading2"/>
+      </w:pPr>
+      <w:bookmarkStart w:id="6" w:name="_Toc19087786"/>
+      <w:bookmarkStart w:id="7" w:name="_Toc19089663"/>
+      <w:r>
+        <w:t>Linter</w:t>
+      </w:r>
+      <w:bookmarkEnd w:id="6"/>
+      <w:bookmarkEnd w:id="7"/>
+    </w:p>
+    <w:p>
+      <w:pPr>
+        <w:pStyle w:val="ListParagraph"/>
+        <w:spacing w:line="360" w:lineRule="auto"/>
+        <w:jc w:val="both"/>
+        <w:rPr>
+          <w:sz w:val="24"/>
+        </w:rPr>
+      </w:pPr>
+    </w:p>
+    <w:p>
+      <w:pPr>
+        <w:pStyle w:val="ListParagraph"/>
+        <w:numPr>
+          <w:ilvl w:val="0"/>
+          <w:numId w:val="3"/>
+        </w:numPr>
+        <w:spacing w:line="360" w:lineRule="auto"/>
+        <w:jc w:val="both"/>
+        <w:rPr>
+          <w:sz w:val="24"/>
+        </w:rPr>
+      </w:pPr>
+      <w:r>
+        <w:rPr>
+          <w:sz w:val="24"/>
+        </w:rPr>
+        <w:t xml:space="preserve">No </w:t>
+      </w:r>
+      <w:r>
+        <w:rPr>
+          <w:sz w:val="24"/>
+        </w:rPr>
+        <w:t xml:space="preserve">code </w:t>
+      </w:r>
+      <w:r>
+        <w:rPr>
+          <w:sz w:val="24"/>
+        </w:rPr>
+        <w:t>linter was used</w:t>
+      </w:r>
+    </w:p>
+    <w:p>
+      <w:pPr>
+        <w:spacing w:line="360" w:lineRule="auto"/>
+        <w:jc w:val="both"/>
+        <w:rPr>
+          <w:sz w:val="24"/>
+        </w:rPr>
+      </w:pPr>
+    </w:p>
+    <w:p>
+      <w:pPr>
+        <w:pStyle w:val="Heading2"/>
+      </w:pPr>
+      <w:bookmarkStart w:id="8" w:name="_Toc19087787"/>
+      <w:bookmarkStart w:id="9" w:name="_Toc19089664"/>
+      <w:r>
+        <w:t>Sitemap</w:t>
+      </w:r>
+      <w:bookmarkEnd w:id="8"/>
+      <w:bookmarkEnd w:id="9"/>
+    </w:p>
+    <w:p/>
+    <w:p>
+      <w:pPr>
+        <w:pStyle w:val="ListParagraph"/>
+        <w:numPr>
+          <w:ilvl w:val="0"/>
+          <w:numId w:val="3"/>
+        </w:numPr>
+        <w:spacing w:line="360" w:lineRule="auto"/>
+        <w:jc w:val="both"/>
+      </w:pPr>
+      <w:r>
+        <w:rPr>
+          <w:sz w:val="24"/>
+        </w:rPr>
+        <w:t>When the program is run, two types of sitemaps are generated:</w:t>
+      </w:r>
+    </w:p>
+    <w:p>
+      <w:pPr>
+        <w:pStyle w:val="ListParagraph"/>
+        <w:numPr>
+          <w:ilvl w:val="1"/>
+          <w:numId w:val="3"/>
+        </w:numPr>
+        <w:spacing w:line="360" w:lineRule="auto"/>
+        <w:jc w:val="both"/>
+      </w:pPr>
+      <w:r>
+        <w:rPr>
+          <w:sz w:val="24"/>
+        </w:rPr>
+        <w:t>XML Sitemap – machine readable format</w:t>
+      </w:r>
+    </w:p>
+    <w:p>
+      <w:pPr>
+        <w:pStyle w:val="ListParagraph"/>
+        <w:numPr>
+          <w:ilvl w:val="1"/>
+          <w:numId w:val="3"/>
+        </w:numPr>
+        <w:spacing w:line="360" w:lineRule="auto"/>
+        <w:jc w:val="both"/>
+      </w:pPr>
+      <w:r>
+        <w:rPr>
+          <w:sz w:val="24"/>
+        </w:rPr>
+        <w:lastRenderedPageBreak/>
+        <w:t>HTML Sitemap – human readable format – also contains hierarchical representation of the data</w:t>
+      </w:r>
+    </w:p>
+    <w:p>
+      <w:pPr>
+        <w:spacing w:line="360" w:lineRule="auto"/>
+        <w:jc w:val="both"/>
+        <w:rPr>
+          <w:sz w:val="24"/>
+        </w:rPr>
+      </w:pPr>
+      <w:r>
+        <w:rPr>
+          <w:sz w:val="24"/>
+        </w:rPr>
+        <w:t>Sitemaps are stored in the output folder.</w:t>
+      </w:r>
+    </w:p>
+    <w:p>
+      <w:pPr>
+        <w:pStyle w:val="Heading2"/>
+      </w:pPr>
+      <w:bookmarkStart w:id="10" w:name="_Toc19089665"/>
+      <w:r>
+        <w:t>JavaDoc</w:t>
+      </w:r>
+      <w:bookmarkEnd w:id="10"/>
+    </w:p>
+    <w:p/>
+    <w:p>
+      <w:pPr>
+        <w:spacing w:line="360" w:lineRule="auto"/>
+        <w:jc w:val="both"/>
+        <w:rPr>
+          <w:sz w:val="24"/>
+        </w:rPr>
+      </w:pPr>
+      <w:r>
+        <w:rPr>
+          <w:sz w:val="24"/>
+        </w:rPr>
+        <w:t>JavaDoc is generated and can be found in target/site/apidocs folder. Open the index.html file first.</w:t>
+      </w:r>
+    </w:p>
+    <w:p>
+      <w:pPr>
+        <w:pStyle w:val="Heading2"/>
+      </w:pPr>
+      <w:bookmarkStart w:id="11" w:name="_Toc19089666"/>
+      <w:r>
+        <w:t>Log</w:t>
+      </w:r>
+      <w:bookmarkEnd w:id="11"/>
+    </w:p>
+    <w:p/>
+    <w:p>
+      <w:pPr>
+        <w:spacing w:line="360" w:lineRule="auto"/>
+        <w:jc w:val="both"/>
+        <w:rPr>
+          <w:sz w:val="24"/>
+        </w:rPr>
+      </w:pPr>
+      <w:r>
+        <w:rPr>
+          <w:sz w:val="24"/>
+        </w:rPr>
+        <w:t>Only</w:t>
+      </w:r>
+      <w:r>
+        <w:rPr>
+          <w:sz w:val="24"/>
+        </w:rPr>
+        <w:t xml:space="preserve"> sysout logs were used, and there aren't plenty of them. For the future iterations, a more persistent type of log could be used, with VERBOSE/DEBUG/ERROR options.</w:t>
+      </w:r>
+    </w:p>
+    <w:p>
+      <w:pPr>
+        <w:pStyle w:val="Heading2"/>
+      </w:pPr>
+      <w:bookmarkStart w:id="12" w:name="_Toc19089667"/>
+      <w:r>
+        <w:t>Pseudocode</w:t>
+      </w:r>
+      <w:bookmarkEnd w:id="12"/>
+    </w:p>
+    <w:p/>
+    <w:p>
+      <w:pPr>
+        <w:pStyle w:val="ListParagraph"/>
+        <w:numPr>
+          <w:ilvl w:val="0"/>
+          <w:numId w:val="6"/>
+        </w:numPr>
+        <w:spacing w:line="360" w:lineRule="auto"/>
+        <w:jc w:val="both"/>
+        <w:rPr>
+          <w:sz w:val="24"/>
+        </w:rPr>
+      </w:pPr>
+      <w:r>
+        <w:rPr>
+          <w:sz w:val="24"/>
+        </w:rPr>
+        <w:t>Try to fetch the robots file</w:t>
+      </w:r>
+    </w:p>
+    <w:p>
+      <w:pPr>
+        <w:pStyle w:val="ListParagraph"/>
+        <w:numPr>
+          <w:ilvl w:val="0"/>
+          <w:numId w:val="6"/>
+        </w:numPr>
+        <w:spacing w:line="360" w:lineRule="auto"/>
+        <w:jc w:val="both"/>
+        <w:rPr>
+          <w:sz w:val="24"/>
+        </w:rPr>
+      </w:pPr>
+      <w:r>
+        <w:rPr>
+          <w:sz w:val="24"/>
+        </w:rPr>
+        <w:t>If robots file is found, then create a list of urls that shouldn't be crawled</w:t>
+      </w:r>
+      <w:r>
+        <w:rPr>
+          <w:sz w:val="24"/>
+        </w:rPr>
+        <w:t xml:space="preserve"> </w:t>
+      </w:r>
+    </w:p>
+    <w:p>
+      <w:pPr>
+        <w:pStyle w:val="ListParagraph"/>
+        <w:numPr>
+          <w:ilvl w:val="0"/>
+          <w:numId w:val="6"/>
+        </w:numPr>
+        <w:spacing w:line="360" w:lineRule="auto"/>
+        <w:jc w:val="both"/>
+        <w:rPr>
+          <w:sz w:val="24"/>
+        </w:rPr>
+      </w:pPr>
+      <w:r>
+        <w:rPr>
+          <w:sz w:val="24"/>
+        </w:rPr>
+        <w:t xml:space="preserve">Store the current link as root link </w:t>
+      </w:r>
+    </w:p>
+    <w:p>
+      <w:pPr>
+        <w:pStyle w:val="ListParagraph"/>
+        <w:numPr>
+          <w:ilvl w:val="0"/>
+          <w:numId w:val="6"/>
+        </w:numPr>
+        <w:spacing w:line="360" w:lineRule="auto"/>
+        <w:jc w:val="both"/>
+        <w:rPr>
+          <w:sz w:val="24"/>
+        </w:rPr>
+      </w:pPr>
+      <w:r>
+        <w:rPr>
+          <w:sz w:val="24"/>
+        </w:rPr>
+        <w:t xml:space="preserve">Call the fetch links method with the current link as param </w:t>
+      </w:r>
+    </w:p>
+    <w:p>
+      <w:pPr>
+        <w:pStyle w:val="ListParagraph"/>
+        <w:numPr>
+          <w:ilvl w:val="0"/>
+          <w:numId w:val="6"/>
+        </w:numPr>
+        <w:spacing w:line="360" w:lineRule="auto"/>
+        <w:jc w:val="both"/>
+        <w:rPr>
+          <w:sz w:val="24"/>
+        </w:rPr>
+      </w:pPr>
+      <w:r>
+        <w:rPr>
+          <w:sz w:val="24"/>
+        </w:rPr>
+        <w:t xml:space="preserve">Check if the link </w:t>
+      </w:r>
+      <w:r>
+        <w:rPr>
+          <w:sz w:val="24"/>
+        </w:rPr>
+        <w:t>is already crawled, external or is disabled by robots</w:t>
+      </w:r>
+    </w:p>
+    <w:p>
+      <w:pPr>
+        <w:pStyle w:val="ListParagraph"/>
+        <w:numPr>
+          <w:ilvl w:val="2"/>
+          <w:numId w:val="3"/>
+        </w:numPr>
+        <w:spacing w:line="360" w:lineRule="auto"/>
+        <w:jc w:val="both"/>
+        <w:rPr>
+          <w:sz w:val="24"/>
+        </w:rPr>
+      </w:pPr>
+      <w:r>
+        <w:rPr>
+          <w:sz w:val="24"/>
+        </w:rPr>
+        <w:t>If any of the above, then return the execution to the parent method</w:t>
+      </w:r>
+    </w:p>
+    <w:p>
+      <w:pPr>
+        <w:pStyle w:val="ListParagraph"/>
+        <w:numPr>
+          <w:ilvl w:val="2"/>
+          <w:numId w:val="3"/>
+        </w:numPr>
+        <w:spacing w:line="360" w:lineRule="auto"/>
+        <w:jc w:val="both"/>
+        <w:rPr>
+          <w:sz w:val="24"/>
+        </w:rPr>
+      </w:pPr>
+      <w:r>
+        <w:rPr>
+          <w:sz w:val="24"/>
+        </w:rPr>
+        <w:t>If none of the above, then:</w:t>
+      </w:r>
+    </w:p>
+    <w:p>
+      <w:pPr>
+        <w:pStyle w:val="ListParagraph"/>
+        <w:numPr>
+          <w:ilvl w:val="2"/>
+          <w:numId w:val="3"/>
+        </w:numPr>
+        <w:spacing w:line="360" w:lineRule="auto"/>
+        <w:jc w:val="both"/>
+        <w:rPr>
+          <w:sz w:val="24"/>
+        </w:rPr>
+      </w:pPr>
+      <w:r>
+        <w:rPr>
+          <w:sz w:val="24"/>
+        </w:rPr>
+        <w:t>Fetch the hierarchy level of the link by parsing the url path</w:t>
+      </w:r>
+    </w:p>
+    <w:p>
+      <w:pPr>
+        <w:pStyle w:val="ListParagraph"/>
+        <w:numPr>
+          <w:ilvl w:val="2"/>
+          <w:numId w:val="3"/>
+        </w:numPr>
+        <w:spacing w:line="360" w:lineRule="auto"/>
+        <w:jc w:val="both"/>
+        <w:rPr>
+          <w:sz w:val="24"/>
+        </w:rPr>
+      </w:pPr>
+      <w:r>
+        <w:rPr>
+          <w:sz w:val="24"/>
+        </w:rPr>
+        <w:t xml:space="preserve">Store the url in the url list with the correct hierarchy </w:t>
+      </w:r>
+    </w:p>
+    <w:p>
+      <w:pPr>
+        <w:pStyle w:val="ListParagraph"/>
+        <w:numPr>
+          <w:ilvl w:val="2"/>
+          <w:numId w:val="3"/>
+        </w:numPr>
+        <w:spacing w:line="360" w:lineRule="auto"/>
+        <w:jc w:val="both"/>
+        <w:rPr>
+          <w:sz w:val="24"/>
+        </w:rPr>
+      </w:pPr>
+      <w:r>
+        <w:rPr>
+          <w:sz w:val="24"/>
+        </w:rPr>
+        <w:t>Fetch all the links from the current url</w:t>
+      </w:r>
+    </w:p>
+    <w:p>
+      <w:pPr>
+        <w:pStyle w:val="ListParagraph"/>
+        <w:numPr>
+          <w:ilvl w:val="2"/>
+          <w:numId w:val="3"/>
+        </w:numPr>
+        <w:spacing w:line="360" w:lineRule="auto"/>
+        <w:jc w:val="both"/>
+        <w:rPr>
+          <w:sz w:val="24"/>
+        </w:rPr>
+      </w:pPr>
+      <w:r>
+        <w:rPr>
+          <w:sz w:val="24"/>
+        </w:rPr>
+        <w:t>Iterate through all the fetched links and</w:t>
+      </w:r>
+    </w:p>
+    <w:p>
+      <w:pPr>
+        <w:pStyle w:val="ListParagraph"/>
+        <w:numPr>
+          <w:ilvl w:val="3"/>
+          <w:numId w:val="3"/>
+        </w:numPr>
+        <w:spacing w:line="360" w:lineRule="auto"/>
+        <w:jc w:val="both"/>
+        <w:rPr>
+          <w:sz w:val="24"/>
+        </w:rPr>
+      </w:pPr>
+      <w:r>
+        <w:rPr>
+          <w:sz w:val="24"/>
+        </w:rPr>
+        <w:t>Store the current link as root link</w:t>
+      </w:r>
+    </w:p>
+    <w:p>
+      <w:pPr>
+        <w:pStyle w:val="ListParagraph"/>
+        <w:numPr>
+          <w:ilvl w:val="3"/>
+          <w:numId w:val="3"/>
+        </w:numPr>
+        <w:spacing w:line="360" w:lineRule="auto"/>
+        <w:jc w:val="both"/>
+        <w:rPr>
+          <w:sz w:val="24"/>
+        </w:rPr>
+      </w:pPr>
+      <w:r>
+        <w:rPr>
+          <w:sz w:val="24"/>
+        </w:rPr>
+        <w:t>Call the step 5</w:t>
+      </w:r>
+    </w:p>
+    <w:p>
+      <w:pPr>
+        <w:pStyle w:val="Heading2"/>
+      </w:pPr>
+    </w:p>
+    <w:p/>
+    <w:p>
+      <w:pPr>
+        <w:pStyle w:val="Heading2"/>
+      </w:pPr>
+      <w:bookmarkStart w:id="13" w:name="_Toc19089668"/>
+      <w:r>
+        <w:t>Performance considerations</w:t>
+      </w:r>
+      <w:bookmarkEnd w:id="13"/>
+    </w:p>
+    <w:p/>
+    <w:p>
+      <w:pPr>
+        <w:spacing w:line="360" w:lineRule="auto"/>
+        <w:jc w:val="both"/>
+        <w:rPr>
+          <w:sz w:val="24"/>
+        </w:rPr>
+      </w:pPr>
+      <w:r>
+        <w:rPr>
+          <w:sz w:val="24"/>
+        </w:rPr>
+        <w:lastRenderedPageBreak/>
+        <w:t>This program is limited by two factors regarding performance:</w:t>
+      </w:r>
+    </w:p>
+    <w:p>
+      <w:pPr>
+        <w:pStyle w:val="ListParagraph"/>
+        <w:numPr>
+          <w:ilvl w:val="0"/>
+          <w:numId w:val="7"/>
+        </w:numPr>
+        <w:spacing w:line="360" w:lineRule="auto"/>
+        <w:jc w:val="both"/>
+        <w:rPr>
+          <w:sz w:val="24"/>
+        </w:rPr>
+      </w:pPr>
+      <w:r>
+        <w:rPr>
+          <w:sz w:val="24"/>
+        </w:rPr>
+        <w:t>Fetching the site content to parse the href links – network issue</w:t>
+      </w:r>
+    </w:p>
+    <w:p>
+      <w:pPr>
+        <w:pStyle w:val="ListParagraph"/>
+        <w:numPr>
+          <w:ilvl w:val="0"/>
+          <w:numId w:val="7"/>
+        </w:numPr>
+        <w:spacing w:line="360" w:lineRule="auto"/>
+        <w:jc w:val="both"/>
+        <w:rPr>
+          <w:sz w:val="24"/>
+        </w:rPr>
+      </w:pPr>
+      <w:r>
+        <w:rPr>
+          <w:sz w:val="24"/>
+        </w:rPr>
+        <w:t>Parsing the html files for href content</w:t>
+      </w:r>
+    </w:p>
+    <w:p>
+      <w:pPr>
+        <w:spacing w:line="360" w:lineRule="auto"/>
+        <w:jc w:val="both"/>
+        <w:rPr>
+          <w:sz w:val="24"/>
+        </w:rPr>
+      </w:pPr>
+      <w:r>
+        <w:rPr>
+          <w:sz w:val="24"/>
+        </w:rPr>
+        <w:t>A larger limitation is on 1) as it is affected by the host and client network speed, however it can potentially yield a better performance if the url fetching and parsing is multithreaded and if the parsing starts while the URL data is still fetched:</w:t>
+      </w:r>
+    </w:p>
+    <w:p>
+      <w:pPr>
+        <w:spacing w:line="360" w:lineRule="auto"/>
+        <w:jc w:val="both"/>
+        <w:rPr>
+          <w:sz w:val="24"/>
+        </w:rPr>
+      </w:pPr>
+      <w:r>
+        <w:rPr>
+          <w:sz w:val="24"/>
+        </w:rPr>
+        <w:t>http://tutorials.jenkov.com/java-howto/java-web-crawler.html)</w:t>
+      </w:r>
+    </w:p>
+    <w:p>
+      <w:pPr>
+        <w:pStyle w:val="Heading2"/>
+      </w:pPr>
+      <w:bookmarkStart w:id="14" w:name="_Toc19089669"/>
+      <w:r>
+        <w:t>Crawler traps</w:t>
+      </w:r>
+      <w:bookmarkEnd w:id="14"/>
+    </w:p>
+    <w:p/>
+    <w:p>
+      <w:pPr>
+        <w:spacing w:line="360" w:lineRule="auto"/>
+        <w:jc w:val="both"/>
+      </w:pPr>
+      <w:r>
+        <w:rPr>
+          <w:sz w:val="24"/>
+        </w:rPr>
+        <w:t xml:space="preserve">They can mostly be avoided by correctly following the robots file guidance, however AOPIC algorithm can be used to ensure further crawler </w:t>
+      </w:r>
+      <w:r>
+        <w:rPr>
+          <w:sz w:val="24"/>
+        </w:rPr>
+        <w:t>robustness</w:t>
+      </w:r>
+      <w:r>
+        <w:rPr>
+          <w:sz w:val="24"/>
+        </w:rPr>
+        <w:t>:</w:t>
+      </w:r>
+      <w:r>
+        <w:t xml:space="preserve"> </w:t>
+      </w:r>
+      <w:r>
+        <w:t xml:space="preserve"> </w:t>
+      </w:r>
+    </w:p>
+    <w:p>
+      <w:pPr>
+        <w:spacing w:line="360" w:lineRule="auto"/>
+        <w:jc w:val="both"/>
+        <w:rPr>
+          <w:sz w:val="24"/>
+        </w:rPr>
+      </w:pPr>
+      <w:hyperlink r:id="rId9" w:history="1">
+        <w:r>
+          <w:rPr>
+            <w:rStyle w:val="Hyperlink"/>
+            <w:sz w:val="24"/>
+          </w:rPr>
+          <w:t>https://stackoverflow.com/questions/5834808/designing-a-web-crawler</w:t>
+        </w:r>
+      </w:hyperlink>
+    </w:p>
+    <w:p>
+      <w:pPr>
+        <w:pStyle w:val="Heading2"/>
+      </w:pPr>
+      <w:bookmarkStart w:id="15" w:name="_Toc19089670"/>
+      <w:r>
+        <w:t>Libraries and Software used</w:t>
+      </w:r>
+      <w:r>
+        <w:t xml:space="preserve"> for development/testing</w:t>
+      </w:r>
+      <w:r>
+        <w:t>/doc</w:t>
+      </w:r>
+      <w:bookmarkEnd w:id="15"/>
+    </w:p>
+    <w:p/>
+    <w:p>
+      <w:pPr>
+        <w:pStyle w:val="ListParagraph"/>
+        <w:numPr>
+          <w:ilvl w:val="0"/>
+          <w:numId w:val="3"/>
+        </w:numPr>
+        <w:spacing w:line="360" w:lineRule="auto"/>
+        <w:jc w:val="both"/>
+        <w:rPr>
+          <w:sz w:val="24"/>
+        </w:rPr>
+      </w:pPr>
+      <w:r>
+        <w:rPr>
+          <w:sz w:val="24"/>
+        </w:rPr>
+        <w:t>NetBeans</w:t>
+      </w:r>
+    </w:p>
+    <w:p>
+      <w:pPr>
+        <w:pStyle w:val="ListParagraph"/>
+        <w:numPr>
+          <w:ilvl w:val="0"/>
+          <w:numId w:val="3"/>
+        </w:numPr>
+        <w:spacing w:line="360" w:lineRule="auto"/>
+        <w:jc w:val="both"/>
+        <w:rPr>
+          <w:sz w:val="24"/>
+        </w:rPr>
+      </w:pPr>
+      <w:r>
+        <w:rPr>
+          <w:sz w:val="24"/>
+        </w:rPr>
+        <w:t>JRE, JDK 8</w:t>
+      </w:r>
+    </w:p>
+    <w:p>
+      <w:pPr>
+        <w:pStyle w:val="ListParagraph"/>
+        <w:numPr>
+          <w:ilvl w:val="0"/>
+          <w:numId w:val="3"/>
+        </w:numPr>
+        <w:spacing w:line="360" w:lineRule="auto"/>
+        <w:jc w:val="both"/>
+        <w:rPr>
+          <w:sz w:val="24"/>
+        </w:rPr>
+      </w:pPr>
+      <w:r>
+        <w:rPr>
+          <w:sz w:val="24"/>
+        </w:rPr>
+        <w:t xml:space="preserve">easyUML NetBeans plugin – for Class diagram, although initial diagram </w:t>
+      </w:r>
+      <w:r>
+        <w:rPr>
+          <w:sz w:val="24"/>
+        </w:rPr>
+        <w:t xml:space="preserve">before implementation </w:t>
+      </w:r>
+      <w:r>
+        <w:rPr>
+          <w:sz w:val="24"/>
+        </w:rPr>
+        <w:t>was created in LucidChart</w:t>
+      </w:r>
+    </w:p>
+    <w:p>
+      <w:pPr>
+        <w:pStyle w:val="ListParagraph"/>
+        <w:numPr>
+          <w:ilvl w:val="0"/>
+          <w:numId w:val="3"/>
+        </w:numPr>
+        <w:spacing w:line="360" w:lineRule="auto"/>
+        <w:jc w:val="both"/>
+        <w:rPr>
+          <w:sz w:val="24"/>
+        </w:rPr>
+      </w:pPr>
+      <w:r>
+        <w:rPr>
+          <w:sz w:val="24"/>
+        </w:rPr>
+        <w:t>Windows 10</w:t>
+      </w:r>
+      <w:r>
+        <w:rPr>
+          <w:sz w:val="24"/>
+        </w:rPr>
+        <w:t xml:space="preserve"> (including Bash for windows for git CLI)</w:t>
+      </w:r>
+    </w:p>
+    <w:p>
+      <w:pPr>
+        <w:pStyle w:val="ListParagraph"/>
+        <w:numPr>
+          <w:ilvl w:val="0"/>
+          <w:numId w:val="3"/>
+        </w:numPr>
+        <w:spacing w:line="360" w:lineRule="auto"/>
+        <w:jc w:val="both"/>
+        <w:rPr>
+          <w:sz w:val="24"/>
+        </w:rPr>
+      </w:pPr>
+      <w:r>
+        <w:rPr>
+          <w:sz w:val="24"/>
+        </w:rPr>
+        <w:t>TikiOne JaCoCoverage NetBeans plugin – used to generate and preview code coverage reports</w:t>
+      </w:r>
+    </w:p>
+    <w:p>
+      <w:pPr>
+        <w:pStyle w:val="ListParagraph"/>
+        <w:numPr>
+          <w:ilvl w:val="0"/>
+          <w:numId w:val="3"/>
+        </w:numPr>
+        <w:spacing w:line="360" w:lineRule="auto"/>
+        <w:jc w:val="both"/>
+        <w:rPr>
+          <w:sz w:val="24"/>
+        </w:rPr>
+      </w:pPr>
+      <w:r>
+        <w:rPr>
+          <w:sz w:val="24"/>
+        </w:rPr>
+        <w:t>Junit – testing</w:t>
+      </w:r>
+    </w:p>
+    <w:p>
+      <w:pPr>
+        <w:pStyle w:val="ListParagraph"/>
+        <w:numPr>
+          <w:ilvl w:val="0"/>
+          <w:numId w:val="3"/>
+        </w:numPr>
+        <w:spacing w:line="360" w:lineRule="auto"/>
+        <w:jc w:val="both"/>
+        <w:rPr>
+          <w:sz w:val="24"/>
+        </w:rPr>
+      </w:pPr>
+      <w:r>
+        <w:rPr>
+          <w:sz w:val="24"/>
+        </w:rPr>
+        <w:t>Com.google.inject – Dependency injection annotations</w:t>
+      </w:r>
+    </w:p>
+    <w:p>
+      <w:pPr>
+        <w:pStyle w:val="ListParagraph"/>
+        <w:numPr>
+          <w:ilvl w:val="0"/>
+          <w:numId w:val="3"/>
+        </w:numPr>
+        <w:spacing w:line="360" w:lineRule="auto"/>
+        <w:jc w:val="both"/>
+        <w:rPr>
+          <w:sz w:val="24"/>
+        </w:rPr>
+      </w:pPr>
+      <w:r>
+        <w:rPr>
+          <w:sz w:val="24"/>
+        </w:rPr>
+        <w:t>Guice – dependency injection support classes</w:t>
+      </w:r>
+    </w:p>
+    <w:p>
+      <w:pPr>
+        <w:pStyle w:val="ListParagraph"/>
+        <w:numPr>
+          <w:ilvl w:val="0"/>
+          <w:numId w:val="3"/>
+        </w:numPr>
+        <w:spacing w:line="360" w:lineRule="auto"/>
+        <w:jc w:val="both"/>
+        <w:rPr>
+          <w:sz w:val="24"/>
+        </w:rPr>
+      </w:pPr>
+      <w:r>
+        <w:rPr>
+          <w:sz w:val="24"/>
+        </w:rPr>
+        <w:t>Commons-</w:t>
+      </w:r>
+      <w:r>
+        <w:rPr>
+          <w:sz w:val="24"/>
+        </w:rPr>
+        <w:t>lang – String utils helper functions (trim etc.)</w:t>
+      </w:r>
+    </w:p>
+    <w:p>
+      <w:pPr>
+        <w:pStyle w:val="ListParagraph"/>
+        <w:numPr>
+          <w:ilvl w:val="0"/>
+          <w:numId w:val="3"/>
+        </w:numPr>
+        <w:spacing w:line="360" w:lineRule="auto"/>
+        <w:jc w:val="both"/>
+        <w:rPr>
+          <w:sz w:val="24"/>
+        </w:rPr>
+      </w:pPr>
+      <w:r>
+        <w:rPr>
+          <w:sz w:val="24"/>
+        </w:rPr>
+        <w:t>Jsoup – url data fetching</w:t>
+      </w:r>
+    </w:p>
+    <w:p>
+      <w:pPr>
+        <w:pStyle w:val="ListParagraph"/>
+        <w:numPr>
+          <w:ilvl w:val="0"/>
+          <w:numId w:val="3"/>
+        </w:numPr>
+        <w:spacing w:line="360" w:lineRule="auto"/>
+        <w:jc w:val="both"/>
+        <w:rPr>
+          <w:sz w:val="24"/>
+        </w:rPr>
+      </w:pPr>
+      <w:r>
+        <w:rPr>
+          <w:sz w:val="24"/>
+        </w:rPr>
+        <w:t xml:space="preserve">JaCoCo – code coverage </w:t>
+      </w:r>
+    </w:p>
+    <w:p>
+      <w:pPr>
+        <w:pStyle w:val="ListParagraph"/>
+        <w:numPr>
+          <w:ilvl w:val="0"/>
+          <w:numId w:val="3"/>
+        </w:numPr>
+        <w:spacing w:line="360" w:lineRule="auto"/>
+        <w:jc w:val="both"/>
+        <w:rPr>
+          <w:sz w:val="24"/>
+        </w:rPr>
+      </w:pPr>
+      <w:r>
+        <w:rPr>
+          <w:sz w:val="24"/>
+        </w:rPr>
+        <w:t xml:space="preserve">Maven – dependency </w:t>
+      </w:r>
+      <w:r>
+        <w:rPr>
+          <w:sz w:val="24"/>
+        </w:rPr>
+        <w:t xml:space="preserve">resolution </w:t>
+      </w:r>
+      <w:r>
+        <w:rPr>
+          <w:sz w:val="24"/>
+        </w:rPr>
+        <w:t>and build support</w:t>
+      </w:r>
+    </w:p>
+    <w:p>
+      <w:pPr>
+        <w:pStyle w:val="ListParagraph"/>
+        <w:numPr>
+          <w:ilvl w:val="0"/>
+          <w:numId w:val="3"/>
+        </w:numPr>
+        <w:spacing w:line="360" w:lineRule="auto"/>
+        <w:jc w:val="both"/>
+        <w:rPr>
+          <w:sz w:val="24"/>
+        </w:rPr>
+      </w:pPr>
+      <w:r>
+        <w:rPr>
+          <w:sz w:val="24"/>
+        </w:rPr>
+        <w:t>Git</w:t>
+      </w:r>
+      <w:r>
+        <w:rPr>
+          <w:sz w:val="24"/>
+        </w:rPr>
+        <w:t xml:space="preserve"> – Version control</w:t>
+      </w:r>
+    </w:p>
+    <w:p>
+      <w:pPr>
+        <w:pStyle w:val="ListParagraph"/>
+        <w:numPr>
+          <w:ilvl w:val="0"/>
+          <w:numId w:val="3"/>
+        </w:numPr>
+        <w:spacing w:line="360" w:lineRule="auto"/>
+        <w:jc w:val="both"/>
+        <w:rPr>
+          <w:sz w:val="24"/>
+        </w:rPr>
+      </w:pPr>
+      <w:r>
+        <w:rPr>
+          <w:sz w:val="24"/>
+        </w:rPr>
+        <w:lastRenderedPageBreak/>
+        <w:t>GitHub</w:t>
+      </w:r>
+      <w:r>
+        <w:rPr>
+          <w:sz w:val="24"/>
+        </w:rPr>
+        <w:t xml:space="preserve"> – private repository management</w:t>
+      </w:r>
     </w:p>
     <w:sectPr>
       <w:pgSz w:w="11906" w:h="16838"/>
@@ -54,6 +2450,751 @@
     </w:sectPr>
   </w:body>
 </w:document>
+</file>
+
+<file path=word/numbering.xml><?xml version="1.0" encoding="utf-8"?>
+<w:numbering xmlns:wpc="http://schemas.microsoft.com/office/word/2010/wordprocessingCanvas" xmlns:mc="http://schemas.openxmlformats.org/markup-compatibility/2006" xmlns:o="urn:schemas-microsoft-com:office:office" xmlns:r="http://schemas.openxmlformats.org/officeDocument/2006/relationships" xmlns:m="http://schemas.openxmlformats.org/officeDocument/2006/math" xmlns:v="urn:schemas-microsoft-com:vml" xmlns:wp14="http://schemas.microsoft.com/office/word/2010/wordprocessingDrawing" xmlns:wp="http://schemas.openxmlformats.org/drawingml/2006/wordprocessingDrawing" xmlns:w10="urn:schemas-microsoft-com:office:word" xmlns:w="http://schemas.openxmlformats.org/wordprocessingml/2006/main" xmlns:w14="http://schemas.microsoft.com/office/word/2010/wordml" xmlns:wpg="http://schemas.microsoft.com/office/word/2010/wordprocessingGroup" xmlns:wpi="http://schemas.microsoft.com/office/word/2010/wordprocessingInk" xmlns:wne="http://schemas.microsoft.com/office/word/2006/wordml" xmlns:wps="http://schemas.microsoft.com/office/word/2010/wordprocessingShape" mc:Ignorable="w14 wp14">
+  <w:abstractNum w:abstractNumId="0">
+    <w:nsid w:val="118553ED"/>
+    <w:multiLevelType w:val="hybridMultilevel"/>
+    <w:tmpl w:val="20A6FD22"/>
+    <w:lvl w:ilvl="0" w:tplc="CA6E80F0">
+      <w:start w:val="4"/>
+      <w:numFmt w:val="bullet"/>
+      <w:lvlText w:val="-"/>
+      <w:lvlJc w:val="left"/>
+      <w:pPr>
+        <w:ind w:left="720" w:hanging="360"/>
+      </w:pPr>
+      <w:rPr>
+        <w:rFonts w:ascii="Calibri" w:eastAsiaTheme="minorHAnsi" w:hAnsi="Calibri" w:cs="Calibri" w:hint="default"/>
+      </w:rPr>
+    </w:lvl>
+    <w:lvl w:ilvl="1" w:tplc="041A0003" w:tentative="1">
+      <w:start w:val="1"/>
+      <w:numFmt w:val="bullet"/>
+      <w:lvlText w:val="o"/>
+      <w:lvlJc w:val="left"/>
+      <w:pPr>
+        <w:ind w:left="1440" w:hanging="360"/>
+      </w:pPr>
+      <w:rPr>
+        <w:rFonts w:ascii="Courier New" w:hAnsi="Courier New" w:cs="Courier New" w:hint="default"/>
+      </w:rPr>
+    </w:lvl>
+    <w:lvl w:ilvl="2" w:tplc="041A0005" w:tentative="1">
+      <w:start w:val="1"/>
+      <w:numFmt w:val="bullet"/>
+      <w:lvlText w:val=""/>
+      <w:lvlJc w:val="left"/>
+      <w:pPr>
+        <w:ind w:left="2160" w:hanging="360"/>
+      </w:pPr>
+      <w:rPr>
+        <w:rFonts w:ascii="Wingdings" w:hAnsi="Wingdings" w:hint="default"/>
+      </w:rPr>
+    </w:lvl>
+    <w:lvl w:ilvl="3" w:tplc="041A0001" w:tentative="1">
+      <w:start w:val="1"/>
+      <w:numFmt w:val="bullet"/>
+      <w:lvlText w:val=""/>
+      <w:lvlJc w:val="left"/>
+      <w:pPr>
+        <w:ind w:left="2880" w:hanging="360"/>
+      </w:pPr>
+      <w:rPr>
+        <w:rFonts w:ascii="Symbol" w:hAnsi="Symbol" w:hint="default"/>
+      </w:rPr>
+    </w:lvl>
+    <w:lvl w:ilvl="4" w:tplc="041A0003" w:tentative="1">
+      <w:start w:val="1"/>
+      <w:numFmt w:val="bullet"/>
+      <w:lvlText w:val="o"/>
+      <w:lvlJc w:val="left"/>
+      <w:pPr>
+        <w:ind w:left="3600" w:hanging="360"/>
+      </w:pPr>
+      <w:rPr>
+        <w:rFonts w:ascii="Courier New" w:hAnsi="Courier New" w:cs="Courier New" w:hint="default"/>
+      </w:rPr>
+    </w:lvl>
+    <w:lvl w:ilvl="5" w:tplc="041A0005" w:tentative="1">
+      <w:start w:val="1"/>
+      <w:numFmt w:val="bullet"/>
+      <w:lvlText w:val=""/>
+      <w:lvlJc w:val="left"/>
+      <w:pPr>
+        <w:ind w:left="4320" w:hanging="360"/>
+      </w:pPr>
+      <w:rPr>
+        <w:rFonts w:ascii="Wingdings" w:hAnsi="Wingdings" w:hint="default"/>
+      </w:rPr>
+    </w:lvl>
+    <w:lvl w:ilvl="6" w:tplc="041A0001" w:tentative="1">
+      <w:start w:val="1"/>
+      <w:numFmt w:val="bullet"/>
+      <w:lvlText w:val=""/>
+      <w:lvlJc w:val="left"/>
+      <w:pPr>
+        <w:ind w:left="5040" w:hanging="360"/>
+      </w:pPr>
+      <w:rPr>
+        <w:rFonts w:ascii="Symbol" w:hAnsi="Symbol" w:hint="default"/>
+      </w:rPr>
+    </w:lvl>
+    <w:lvl w:ilvl="7" w:tplc="041A0003" w:tentative="1">
+      <w:start w:val="1"/>
+      <w:numFmt w:val="bullet"/>
+      <w:lvlText w:val="o"/>
+      <w:lvlJc w:val="left"/>
+      <w:pPr>
+        <w:ind w:left="5760" w:hanging="360"/>
+      </w:pPr>
+      <w:rPr>
+        <w:rFonts w:ascii="Courier New" w:hAnsi="Courier New" w:cs="Courier New" w:hint="default"/>
+      </w:rPr>
+    </w:lvl>
+    <w:lvl w:ilvl="8" w:tplc="041A0005" w:tentative="1">
+      <w:start w:val="1"/>
+      <w:numFmt w:val="bullet"/>
+      <w:lvlText w:val=""/>
+      <w:lvlJc w:val="left"/>
+      <w:pPr>
+        <w:ind w:left="6480" w:hanging="360"/>
+      </w:pPr>
+      <w:rPr>
+        <w:rFonts w:ascii="Wingdings" w:hAnsi="Wingdings" w:hint="default"/>
+      </w:rPr>
+    </w:lvl>
+  </w:abstractNum>
+  <w:abstractNum w:abstractNumId="1">
+    <w:nsid w:val="316C42C4"/>
+    <w:multiLevelType w:val="hybridMultilevel"/>
+    <w:tmpl w:val="F35CC3D6"/>
+    <w:lvl w:ilvl="0" w:tplc="041A0011">
+      <w:start w:val="1"/>
+      <w:numFmt w:val="decimal"/>
+      <w:lvlText w:val="%1)"/>
+      <w:lvlJc w:val="left"/>
+      <w:pPr>
+        <w:ind w:left="720" w:hanging="360"/>
+      </w:pPr>
+      <w:rPr>
+        <w:rFonts w:hint="default"/>
+      </w:rPr>
+    </w:lvl>
+    <w:lvl w:ilvl="1" w:tplc="041A0019" w:tentative="1">
+      <w:start w:val="1"/>
+      <w:numFmt w:val="lowerLetter"/>
+      <w:lvlText w:val="%2."/>
+      <w:lvlJc w:val="left"/>
+      <w:pPr>
+        <w:ind w:left="1440" w:hanging="360"/>
+      </w:pPr>
+    </w:lvl>
+    <w:lvl w:ilvl="2" w:tplc="041A001B" w:tentative="1">
+      <w:start w:val="1"/>
+      <w:numFmt w:val="lowerRoman"/>
+      <w:lvlText w:val="%3."/>
+      <w:lvlJc w:val="right"/>
+      <w:pPr>
+        <w:ind w:left="2160" w:hanging="180"/>
+      </w:pPr>
+    </w:lvl>
+    <w:lvl w:ilvl="3" w:tplc="041A000F" w:tentative="1">
+      <w:start w:val="1"/>
+      <w:numFmt w:val="decimal"/>
+      <w:lvlText w:val="%4."/>
+      <w:lvlJc w:val="left"/>
+      <w:pPr>
+        <w:ind w:left="2880" w:hanging="360"/>
+      </w:pPr>
+    </w:lvl>
+    <w:lvl w:ilvl="4" w:tplc="041A0019" w:tentative="1">
+      <w:start w:val="1"/>
+      <w:numFmt w:val="lowerLetter"/>
+      <w:lvlText w:val="%5."/>
+      <w:lvlJc w:val="left"/>
+      <w:pPr>
+        <w:ind w:left="3600" w:hanging="360"/>
+      </w:pPr>
+    </w:lvl>
+    <w:lvl w:ilvl="5" w:tplc="041A001B" w:tentative="1">
+      <w:start w:val="1"/>
+      <w:numFmt w:val="lowerRoman"/>
+      <w:lvlText w:val="%6."/>
+      <w:lvlJc w:val="right"/>
+      <w:pPr>
+        <w:ind w:left="4320" w:hanging="180"/>
+      </w:pPr>
+    </w:lvl>
+    <w:lvl w:ilvl="6" w:tplc="041A000F" w:tentative="1">
+      <w:start w:val="1"/>
+      <w:numFmt w:val="decimal"/>
+      <w:lvlText w:val="%7."/>
+      <w:lvlJc w:val="left"/>
+      <w:pPr>
+        <w:ind w:left="5040" w:hanging="360"/>
+      </w:pPr>
+    </w:lvl>
+    <w:lvl w:ilvl="7" w:tplc="041A0019" w:tentative="1">
+      <w:start w:val="1"/>
+      <w:numFmt w:val="lowerLetter"/>
+      <w:lvlText w:val="%8."/>
+      <w:lvlJc w:val="left"/>
+      <w:pPr>
+        <w:ind w:left="5760" w:hanging="360"/>
+      </w:pPr>
+    </w:lvl>
+    <w:lvl w:ilvl="8" w:tplc="041A001B" w:tentative="1">
+      <w:start w:val="1"/>
+      <w:numFmt w:val="lowerRoman"/>
+      <w:lvlText w:val="%9."/>
+      <w:lvlJc w:val="right"/>
+      <w:pPr>
+        <w:ind w:left="6480" w:hanging="180"/>
+      </w:pPr>
+    </w:lvl>
+  </w:abstractNum>
+  <w:abstractNum w:abstractNumId="2">
+    <w:nsid w:val="34A849A3"/>
+    <w:multiLevelType w:val="hybridMultilevel"/>
+    <w:tmpl w:val="D9E81A36"/>
+    <w:lvl w:ilvl="0" w:tplc="387C49BA">
+      <w:start w:val="4"/>
+      <w:numFmt w:val="bullet"/>
+      <w:lvlText w:val="-"/>
+      <w:lvlJc w:val="left"/>
+      <w:pPr>
+        <w:ind w:left="720" w:hanging="360"/>
+      </w:pPr>
+      <w:rPr>
+        <w:rFonts w:ascii="Calibri" w:eastAsiaTheme="minorHAnsi" w:hAnsi="Calibri" w:cs="Calibri" w:hint="default"/>
+      </w:rPr>
+    </w:lvl>
+    <w:lvl w:ilvl="1" w:tplc="041A0003" w:tentative="1">
+      <w:start w:val="1"/>
+      <w:numFmt w:val="bullet"/>
+      <w:lvlText w:val="o"/>
+      <w:lvlJc w:val="left"/>
+      <w:pPr>
+        <w:ind w:left="1440" w:hanging="360"/>
+      </w:pPr>
+      <w:rPr>
+        <w:rFonts w:ascii="Courier New" w:hAnsi="Courier New" w:cs="Courier New" w:hint="default"/>
+      </w:rPr>
+    </w:lvl>
+    <w:lvl w:ilvl="2" w:tplc="041A0005" w:tentative="1">
+      <w:start w:val="1"/>
+      <w:numFmt w:val="bullet"/>
+      <w:lvlText w:val=""/>
+      <w:lvlJc w:val="left"/>
+      <w:pPr>
+        <w:ind w:left="2160" w:hanging="360"/>
+      </w:pPr>
+      <w:rPr>
+        <w:rFonts w:ascii="Wingdings" w:hAnsi="Wingdings" w:hint="default"/>
+      </w:rPr>
+    </w:lvl>
+    <w:lvl w:ilvl="3" w:tplc="041A0001" w:tentative="1">
+      <w:start w:val="1"/>
+      <w:numFmt w:val="bullet"/>
+      <w:lvlText w:val=""/>
+      <w:lvlJc w:val="left"/>
+      <w:pPr>
+        <w:ind w:left="2880" w:hanging="360"/>
+      </w:pPr>
+      <w:rPr>
+        <w:rFonts w:ascii="Symbol" w:hAnsi="Symbol" w:hint="default"/>
+      </w:rPr>
+    </w:lvl>
+    <w:lvl w:ilvl="4" w:tplc="041A0003" w:tentative="1">
+      <w:start w:val="1"/>
+      <w:numFmt w:val="bullet"/>
+      <w:lvlText w:val="o"/>
+      <w:lvlJc w:val="left"/>
+      <w:pPr>
+        <w:ind w:left="3600" w:hanging="360"/>
+      </w:pPr>
+      <w:rPr>
+        <w:rFonts w:ascii="Courier New" w:hAnsi="Courier New" w:cs="Courier New" w:hint="default"/>
+      </w:rPr>
+    </w:lvl>
+    <w:lvl w:ilvl="5" w:tplc="041A0005" w:tentative="1">
+      <w:start w:val="1"/>
+      <w:numFmt w:val="bullet"/>
+      <w:lvlText w:val=""/>
+      <w:lvlJc w:val="left"/>
+      <w:pPr>
+        <w:ind w:left="4320" w:hanging="360"/>
+      </w:pPr>
+      <w:rPr>
+        <w:rFonts w:ascii="Wingdings" w:hAnsi="Wingdings" w:hint="default"/>
+      </w:rPr>
+    </w:lvl>
+    <w:lvl w:ilvl="6" w:tplc="041A0001" w:tentative="1">
+      <w:start w:val="1"/>
+      <w:numFmt w:val="bullet"/>
+      <w:lvlText w:val=""/>
+      <w:lvlJc w:val="left"/>
+      <w:pPr>
+        <w:ind w:left="5040" w:hanging="360"/>
+      </w:pPr>
+      <w:rPr>
+        <w:rFonts w:ascii="Symbol" w:hAnsi="Symbol" w:hint="default"/>
+      </w:rPr>
+    </w:lvl>
+    <w:lvl w:ilvl="7" w:tplc="041A0003" w:tentative="1">
+      <w:start w:val="1"/>
+      <w:numFmt w:val="bullet"/>
+      <w:lvlText w:val="o"/>
+      <w:lvlJc w:val="left"/>
+      <w:pPr>
+        <w:ind w:left="5760" w:hanging="360"/>
+      </w:pPr>
+      <w:rPr>
+        <w:rFonts w:ascii="Courier New" w:hAnsi="Courier New" w:cs="Courier New" w:hint="default"/>
+      </w:rPr>
+    </w:lvl>
+    <w:lvl w:ilvl="8" w:tplc="041A0005" w:tentative="1">
+      <w:start w:val="1"/>
+      <w:numFmt w:val="bullet"/>
+      <w:lvlText w:val=""/>
+      <w:lvlJc w:val="left"/>
+      <w:pPr>
+        <w:ind w:left="6480" w:hanging="360"/>
+      </w:pPr>
+      <w:rPr>
+        <w:rFonts w:ascii="Wingdings" w:hAnsi="Wingdings" w:hint="default"/>
+      </w:rPr>
+    </w:lvl>
+  </w:abstractNum>
+  <w:abstractNum w:abstractNumId="3">
+    <w:nsid w:val="404E3B6C"/>
+    <w:multiLevelType w:val="hybridMultilevel"/>
+    <w:tmpl w:val="518A7642"/>
+    <w:lvl w:ilvl="0" w:tplc="B2920C8A">
+      <w:start w:val="1"/>
+      <w:numFmt w:val="decimal"/>
+      <w:lvlText w:val="%1)"/>
+      <w:lvlJc w:val="left"/>
+      <w:pPr>
+        <w:ind w:left="1440" w:hanging="360"/>
+      </w:pPr>
+      <w:rPr>
+        <w:rFonts w:hint="default"/>
+      </w:rPr>
+    </w:lvl>
+    <w:lvl w:ilvl="1" w:tplc="041A0019">
+      <w:start w:val="1"/>
+      <w:numFmt w:val="lowerLetter"/>
+      <w:lvlText w:val="%2."/>
+      <w:lvlJc w:val="left"/>
+      <w:pPr>
+        <w:ind w:left="2160" w:hanging="360"/>
+      </w:pPr>
+    </w:lvl>
+    <w:lvl w:ilvl="2" w:tplc="041A001B" w:tentative="1">
+      <w:start w:val="1"/>
+      <w:numFmt w:val="lowerRoman"/>
+      <w:lvlText w:val="%3."/>
+      <w:lvlJc w:val="right"/>
+      <w:pPr>
+        <w:ind w:left="2880" w:hanging="180"/>
+      </w:pPr>
+    </w:lvl>
+    <w:lvl w:ilvl="3" w:tplc="041A000F" w:tentative="1">
+      <w:start w:val="1"/>
+      <w:numFmt w:val="decimal"/>
+      <w:lvlText w:val="%4."/>
+      <w:lvlJc w:val="left"/>
+      <w:pPr>
+        <w:ind w:left="3600" w:hanging="360"/>
+      </w:pPr>
+    </w:lvl>
+    <w:lvl w:ilvl="4" w:tplc="041A0019" w:tentative="1">
+      <w:start w:val="1"/>
+      <w:numFmt w:val="lowerLetter"/>
+      <w:lvlText w:val="%5."/>
+      <w:lvlJc w:val="left"/>
+      <w:pPr>
+        <w:ind w:left="4320" w:hanging="360"/>
+      </w:pPr>
+    </w:lvl>
+    <w:lvl w:ilvl="5" w:tplc="041A001B" w:tentative="1">
+      <w:start w:val="1"/>
+      <w:numFmt w:val="lowerRoman"/>
+      <w:lvlText w:val="%6."/>
+      <w:lvlJc w:val="right"/>
+      <w:pPr>
+        <w:ind w:left="5040" w:hanging="180"/>
+      </w:pPr>
+    </w:lvl>
+    <w:lvl w:ilvl="6" w:tplc="041A000F" w:tentative="1">
+      <w:start w:val="1"/>
+      <w:numFmt w:val="decimal"/>
+      <w:lvlText w:val="%7."/>
+      <w:lvlJc w:val="left"/>
+      <w:pPr>
+        <w:ind w:left="5760" w:hanging="360"/>
+      </w:pPr>
+    </w:lvl>
+    <w:lvl w:ilvl="7" w:tplc="041A0019" w:tentative="1">
+      <w:start w:val="1"/>
+      <w:numFmt w:val="lowerLetter"/>
+      <w:lvlText w:val="%8."/>
+      <w:lvlJc w:val="left"/>
+      <w:pPr>
+        <w:ind w:left="6480" w:hanging="360"/>
+      </w:pPr>
+    </w:lvl>
+    <w:lvl w:ilvl="8" w:tplc="041A001B" w:tentative="1">
+      <w:start w:val="1"/>
+      <w:numFmt w:val="lowerRoman"/>
+      <w:lvlText w:val="%9."/>
+      <w:lvlJc w:val="right"/>
+      <w:pPr>
+        <w:ind w:left="7200" w:hanging="180"/>
+      </w:pPr>
+    </w:lvl>
+  </w:abstractNum>
+  <w:abstractNum w:abstractNumId="4">
+    <w:nsid w:val="4BEE2036"/>
+    <w:multiLevelType w:val="hybridMultilevel"/>
+    <w:tmpl w:val="5C5E1D72"/>
+    <w:lvl w:ilvl="0" w:tplc="DFBCCF82">
+      <w:start w:val="1"/>
+      <w:numFmt w:val="decimal"/>
+      <w:lvlText w:val="%1)"/>
+      <w:lvlJc w:val="left"/>
+      <w:pPr>
+        <w:ind w:left="1080" w:hanging="360"/>
+      </w:pPr>
+      <w:rPr>
+        <w:rFonts w:hint="default"/>
+      </w:rPr>
+    </w:lvl>
+    <w:lvl w:ilvl="1" w:tplc="041A0019" w:tentative="1">
+      <w:start w:val="1"/>
+      <w:numFmt w:val="lowerLetter"/>
+      <w:lvlText w:val="%2."/>
+      <w:lvlJc w:val="left"/>
+      <w:pPr>
+        <w:ind w:left="1800" w:hanging="360"/>
+      </w:pPr>
+    </w:lvl>
+    <w:lvl w:ilvl="2" w:tplc="041A001B" w:tentative="1">
+      <w:start w:val="1"/>
+      <w:numFmt w:val="lowerRoman"/>
+      <w:lvlText w:val="%3."/>
+      <w:lvlJc w:val="right"/>
+      <w:pPr>
+        <w:ind w:left="2520" w:hanging="180"/>
+      </w:pPr>
+    </w:lvl>
+    <w:lvl w:ilvl="3" w:tplc="041A000F" w:tentative="1">
+      <w:start w:val="1"/>
+      <w:numFmt w:val="decimal"/>
+      <w:lvlText w:val="%4."/>
+      <w:lvlJc w:val="left"/>
+      <w:pPr>
+        <w:ind w:left="3240" w:hanging="360"/>
+      </w:pPr>
+    </w:lvl>
+    <w:lvl w:ilvl="4" w:tplc="041A0019" w:tentative="1">
+      <w:start w:val="1"/>
+      <w:numFmt w:val="lowerLetter"/>
+      <w:lvlText w:val="%5."/>
+      <w:lvlJc w:val="left"/>
+      <w:pPr>
+        <w:ind w:left="3960" w:hanging="360"/>
+      </w:pPr>
+    </w:lvl>
+    <w:lvl w:ilvl="5" w:tplc="041A001B" w:tentative="1">
+      <w:start w:val="1"/>
+      <w:numFmt w:val="lowerRoman"/>
+      <w:lvlText w:val="%6."/>
+      <w:lvlJc w:val="right"/>
+      <w:pPr>
+        <w:ind w:left="4680" w:hanging="180"/>
+      </w:pPr>
+    </w:lvl>
+    <w:lvl w:ilvl="6" w:tplc="041A000F" w:tentative="1">
+      <w:start w:val="1"/>
+      <w:numFmt w:val="decimal"/>
+      <w:lvlText w:val="%7."/>
+      <w:lvlJc w:val="left"/>
+      <w:pPr>
+        <w:ind w:left="5400" w:hanging="360"/>
+      </w:pPr>
+    </w:lvl>
+    <w:lvl w:ilvl="7" w:tplc="041A0019" w:tentative="1">
+      <w:start w:val="1"/>
+      <w:numFmt w:val="lowerLetter"/>
+      <w:lvlText w:val="%8."/>
+      <w:lvlJc w:val="left"/>
+      <w:pPr>
+        <w:ind w:left="6120" w:hanging="360"/>
+      </w:pPr>
+    </w:lvl>
+    <w:lvl w:ilvl="8" w:tplc="041A001B" w:tentative="1">
+      <w:start w:val="1"/>
+      <w:numFmt w:val="lowerRoman"/>
+      <w:lvlText w:val="%9."/>
+      <w:lvlJc w:val="right"/>
+      <w:pPr>
+        <w:ind w:left="6840" w:hanging="180"/>
+      </w:pPr>
+    </w:lvl>
+  </w:abstractNum>
+  <w:abstractNum w:abstractNumId="5">
+    <w:nsid w:val="50D119B9"/>
+    <w:multiLevelType w:val="hybridMultilevel"/>
+    <w:tmpl w:val="25581780"/>
+    <w:lvl w:ilvl="0" w:tplc="BA527CF4">
+      <w:start w:val="4"/>
+      <w:numFmt w:val="bullet"/>
+      <w:lvlText w:val="-"/>
+      <w:lvlJc w:val="left"/>
+      <w:pPr>
+        <w:ind w:left="720" w:hanging="360"/>
+      </w:pPr>
+      <w:rPr>
+        <w:rFonts w:ascii="Calibri" w:eastAsiaTheme="minorHAnsi" w:hAnsi="Calibri" w:cs="Calibri" w:hint="default"/>
+      </w:rPr>
+    </w:lvl>
+    <w:lvl w:ilvl="1" w:tplc="041A0003">
+      <w:start w:val="1"/>
+      <w:numFmt w:val="bullet"/>
+      <w:lvlText w:val="o"/>
+      <w:lvlJc w:val="left"/>
+      <w:pPr>
+        <w:ind w:left="1440" w:hanging="360"/>
+      </w:pPr>
+      <w:rPr>
+        <w:rFonts w:ascii="Courier New" w:hAnsi="Courier New" w:cs="Courier New" w:hint="default"/>
+      </w:rPr>
+    </w:lvl>
+    <w:lvl w:ilvl="2" w:tplc="041A0005">
+      <w:start w:val="1"/>
+      <w:numFmt w:val="bullet"/>
+      <w:lvlText w:val=""/>
+      <w:lvlJc w:val="left"/>
+      <w:pPr>
+        <w:ind w:left="2160" w:hanging="360"/>
+      </w:pPr>
+      <w:rPr>
+        <w:rFonts w:ascii="Wingdings" w:hAnsi="Wingdings" w:hint="default"/>
+      </w:rPr>
+    </w:lvl>
+    <w:lvl w:ilvl="3" w:tplc="041A0001">
+      <w:start w:val="1"/>
+      <w:numFmt w:val="bullet"/>
+      <w:lvlText w:val=""/>
+      <w:lvlJc w:val="left"/>
+      <w:pPr>
+        <w:ind w:left="2880" w:hanging="360"/>
+      </w:pPr>
+      <w:rPr>
+        <w:rFonts w:ascii="Symbol" w:hAnsi="Symbol" w:hint="default"/>
+      </w:rPr>
+    </w:lvl>
+    <w:lvl w:ilvl="4" w:tplc="041A0003" w:tentative="1">
+      <w:start w:val="1"/>
+      <w:numFmt w:val="bullet"/>
+      <w:lvlText w:val="o"/>
+      <w:lvlJc w:val="left"/>
+      <w:pPr>
+        <w:ind w:left="3600" w:hanging="360"/>
+      </w:pPr>
+      <w:rPr>
+        <w:rFonts w:ascii="Courier New" w:hAnsi="Courier New" w:cs="Courier New" w:hint="default"/>
+      </w:rPr>
+    </w:lvl>
+    <w:lvl w:ilvl="5" w:tplc="041A0005" w:tentative="1">
+      <w:start w:val="1"/>
+      <w:numFmt w:val="bullet"/>
+      <w:lvlText w:val=""/>
+      <w:lvlJc w:val="left"/>
+      <w:pPr>
+        <w:ind w:left="4320" w:hanging="360"/>
+      </w:pPr>
+      <w:rPr>
+        <w:rFonts w:ascii="Wingdings" w:hAnsi="Wingdings" w:hint="default"/>
+      </w:rPr>
+    </w:lvl>
+    <w:lvl w:ilvl="6" w:tplc="041A0001" w:tentative="1">
+      <w:start w:val="1"/>
+      <w:numFmt w:val="bullet"/>
+      <w:lvlText w:val=""/>
+      <w:lvlJc w:val="left"/>
+      <w:pPr>
+        <w:ind w:left="5040" w:hanging="360"/>
+      </w:pPr>
+      <w:rPr>
+        <w:rFonts w:ascii="Symbol" w:hAnsi="Symbol" w:hint="default"/>
+      </w:rPr>
+    </w:lvl>
+    <w:lvl w:ilvl="7" w:tplc="041A0003" w:tentative="1">
+      <w:start w:val="1"/>
+      <w:numFmt w:val="bullet"/>
+      <w:lvlText w:val="o"/>
+      <w:lvlJc w:val="left"/>
+      <w:pPr>
+        <w:ind w:left="5760" w:hanging="360"/>
+      </w:pPr>
+      <w:rPr>
+        <w:rFonts w:ascii="Courier New" w:hAnsi="Courier New" w:cs="Courier New" w:hint="default"/>
+      </w:rPr>
+    </w:lvl>
+    <w:lvl w:ilvl="8" w:tplc="041A0005" w:tentative="1">
+      <w:start w:val="1"/>
+      <w:numFmt w:val="bullet"/>
+      <w:lvlText w:val=""/>
+      <w:lvlJc w:val="left"/>
+      <w:pPr>
+        <w:ind w:left="6480" w:hanging="360"/>
+      </w:pPr>
+      <w:rPr>
+        <w:rFonts w:ascii="Wingdings" w:hAnsi="Wingdings" w:hint="default"/>
+      </w:rPr>
+    </w:lvl>
+  </w:abstractNum>
+  <w:abstractNum w:abstractNumId="6">
+    <w:nsid w:val="5E34394A"/>
+    <w:multiLevelType w:val="hybridMultilevel"/>
+    <w:tmpl w:val="5B9AA8E8"/>
+    <w:lvl w:ilvl="0" w:tplc="8A30D656">
+      <w:start w:val="4"/>
+      <w:numFmt w:val="bullet"/>
+      <w:lvlText w:val="-"/>
+      <w:lvlJc w:val="left"/>
+      <w:pPr>
+        <w:ind w:left="720" w:hanging="360"/>
+      </w:pPr>
+      <w:rPr>
+        <w:rFonts w:ascii="Calibri" w:eastAsiaTheme="minorHAnsi" w:hAnsi="Calibri" w:cs="Calibri" w:hint="default"/>
+      </w:rPr>
+    </w:lvl>
+    <w:lvl w:ilvl="1" w:tplc="041A0003" w:tentative="1">
+      <w:start w:val="1"/>
+      <w:numFmt w:val="bullet"/>
+      <w:lvlText w:val="o"/>
+      <w:lvlJc w:val="left"/>
+      <w:pPr>
+        <w:ind w:left="1440" w:hanging="360"/>
+      </w:pPr>
+      <w:rPr>
+        <w:rFonts w:ascii="Courier New" w:hAnsi="Courier New" w:cs="Courier New" w:hint="default"/>
+      </w:rPr>
+    </w:lvl>
+    <w:lvl w:ilvl="2" w:tplc="041A0005" w:tentative="1">
+      <w:start w:val="1"/>
+      <w:numFmt w:val="bullet"/>
+      <w:lvlText w:val=""/>
+      <w:lvlJc w:val="left"/>
+      <w:pPr>
+        <w:ind w:left="2160" w:hanging="360"/>
+      </w:pPr>
+      <w:rPr>
+        <w:rFonts w:ascii="Wingdings" w:hAnsi="Wingdings" w:hint="default"/>
+      </w:rPr>
+    </w:lvl>
+    <w:lvl w:ilvl="3" w:tplc="041A0001" w:tentative="1">
+      <w:start w:val="1"/>
+      <w:numFmt w:val="bullet"/>
+      <w:lvlText w:val=""/>
+      <w:lvlJc w:val="left"/>
+      <w:pPr>
+        <w:ind w:left="2880" w:hanging="360"/>
+      </w:pPr>
+      <w:rPr>
+        <w:rFonts w:ascii="Symbol" w:hAnsi="Symbol" w:hint="default"/>
+      </w:rPr>
+    </w:lvl>
+    <w:lvl w:ilvl="4" w:tplc="041A0003" w:tentative="1">
+      <w:start w:val="1"/>
+      <w:numFmt w:val="bullet"/>
+      <w:lvlText w:val="o"/>
+      <w:lvlJc w:val="left"/>
+      <w:pPr>
+        <w:ind w:left="3600" w:hanging="360"/>
+      </w:pPr>
+      <w:rPr>
+        <w:rFonts w:ascii="Courier New" w:hAnsi="Courier New" w:cs="Courier New" w:hint="default"/>
+      </w:rPr>
+    </w:lvl>
+    <w:lvl w:ilvl="5" w:tplc="041A0005" w:tentative="1">
+      <w:start w:val="1"/>
+      <w:numFmt w:val="bullet"/>
+      <w:lvlText w:val=""/>
+      <w:lvlJc w:val="left"/>
+      <w:pPr>
+        <w:ind w:left="4320" w:hanging="360"/>
+      </w:pPr>
+      <w:rPr>
+        <w:rFonts w:ascii="Wingdings" w:hAnsi="Wingdings" w:hint="default"/>
+      </w:rPr>
+    </w:lvl>
+    <w:lvl w:ilvl="6" w:tplc="041A0001" w:tentative="1">
+      <w:start w:val="1"/>
+      <w:numFmt w:val="bullet"/>
+      <w:lvlText w:val=""/>
+      <w:lvlJc w:val="left"/>
+      <w:pPr>
+        <w:ind w:left="5040" w:hanging="360"/>
+      </w:pPr>
+      <w:rPr>
+        <w:rFonts w:ascii="Symbol" w:hAnsi="Symbol" w:hint="default"/>
+      </w:rPr>
+    </w:lvl>
+    <w:lvl w:ilvl="7" w:tplc="041A0003" w:tentative="1">
+      <w:start w:val="1"/>
+      <w:numFmt w:val="bullet"/>
+      <w:lvlText w:val="o"/>
+      <w:lvlJc w:val="left"/>
+      <w:pPr>
+        <w:ind w:left="5760" w:hanging="360"/>
+      </w:pPr>
+      <w:rPr>
+        <w:rFonts w:ascii="Courier New" w:hAnsi="Courier New" w:cs="Courier New" w:hint="default"/>
+      </w:rPr>
+    </w:lvl>
+    <w:lvl w:ilvl="8" w:tplc="041A0005" w:tentative="1">
+      <w:start w:val="1"/>
+      <w:numFmt w:val="bullet"/>
+      <w:lvlText w:val=""/>
+      <w:lvlJc w:val="left"/>
+      <w:pPr>
+        <w:ind w:left="6480" w:hanging="360"/>
+      </w:pPr>
+      <w:rPr>
+        <w:rFonts w:ascii="Wingdings" w:hAnsi="Wingdings" w:hint="default"/>
+      </w:rPr>
+    </w:lvl>
+  </w:abstractNum>
+  <w:num w:numId="1">
+    <w:abstractNumId w:val="6"/>
+  </w:num>
+  <w:num w:numId="2">
+    <w:abstractNumId w:val="0"/>
+  </w:num>
+  <w:num w:numId="3">
+    <w:abstractNumId w:val="5"/>
+  </w:num>
+  <w:num w:numId="4">
+    <w:abstractNumId w:val="2"/>
+  </w:num>
+  <w:num w:numId="5">
+    <w:abstractNumId w:val="4"/>
+  </w:num>
+  <w:num w:numId="6">
+    <w:abstractNumId w:val="3"/>
+  </w:num>
+  <w:num w:numId="7">
+    <w:abstractNumId w:val="1"/>
+  </w:num>
+</w:numbering>
 </file>
 
 <file path=word/styles.xml><?xml version="1.0" encoding="utf-8"?>
@@ -216,6 +3357,53 @@
     <w:name w:val="Normal"/>
     <w:qFormat/>
   </w:style>
+  <w:style w:type="paragraph" w:styleId="Heading1">
+    <w:name w:val="heading 1"/>
+    <w:basedOn w:val="Normal"/>
+    <w:next w:val="Normal"/>
+    <w:link w:val="Heading1Char"/>
+    <w:uiPriority w:val="9"/>
+    <w:qFormat/>
+    <w:rsid w:val="00413252"/>
+    <w:pPr>
+      <w:keepNext/>
+      <w:keepLines/>
+      <w:spacing w:before="480" w:after="0"/>
+      <w:outlineLvl w:val="0"/>
+    </w:pPr>
+    <w:rPr>
+      <w:rFonts w:asciiTheme="majorHAnsi" w:eastAsiaTheme="majorEastAsia" w:hAnsiTheme="majorHAnsi" w:cstheme="majorBidi"/>
+      <w:b/>
+      <w:bCs/>
+      <w:color w:val="365F91" w:themeColor="accent1" w:themeShade="BF"/>
+      <w:sz w:val="28"/>
+      <w:szCs w:val="28"/>
+    </w:rPr>
+  </w:style>
+  <w:style w:type="paragraph" w:styleId="Heading2">
+    <w:name w:val="heading 2"/>
+    <w:basedOn w:val="Normal"/>
+    <w:next w:val="Normal"/>
+    <w:link w:val="Heading2Char"/>
+    <w:uiPriority w:val="9"/>
+    <w:unhideWhenUsed/>
+    <w:qFormat/>
+    <w:rsid w:val="00852FFC"/>
+    <w:pPr>
+      <w:keepNext/>
+      <w:keepLines/>
+      <w:spacing w:before="200" w:after="0"/>
+      <w:outlineLvl w:val="1"/>
+    </w:pPr>
+    <w:rPr>
+      <w:rFonts w:asciiTheme="majorHAnsi" w:eastAsiaTheme="majorEastAsia" w:hAnsiTheme="majorHAnsi" w:cstheme="majorBidi"/>
+      <w:b/>
+      <w:bCs/>
+      <w:color w:val="4F81BD" w:themeColor="accent1"/>
+      <w:sz w:val="26"/>
+      <w:szCs w:val="26"/>
+    </w:rPr>
+  </w:style>
   <w:style w:type="character" w:default="1" w:styleId="DefaultParagraphFont">
     <w:name w:val="Default Paragraph Font"/>
     <w:uiPriority w:val="1"/>
@@ -272,6 +3460,99 @@
       <w:sz w:val="16"/>
       <w:szCs w:val="16"/>
     </w:rPr>
+  </w:style>
+  <w:style w:type="character" w:customStyle="1" w:styleId="Heading2Char">
+    <w:name w:val="Heading 2 Char"/>
+    <w:basedOn w:val="DefaultParagraphFont"/>
+    <w:link w:val="Heading2"/>
+    <w:uiPriority w:val="9"/>
+    <w:rsid w:val="00852FFC"/>
+    <w:rPr>
+      <w:rFonts w:asciiTheme="majorHAnsi" w:eastAsiaTheme="majorEastAsia" w:hAnsiTheme="majorHAnsi" w:cstheme="majorBidi"/>
+      <w:b/>
+      <w:bCs/>
+      <w:color w:val="4F81BD" w:themeColor="accent1"/>
+      <w:sz w:val="26"/>
+      <w:szCs w:val="26"/>
+    </w:rPr>
+  </w:style>
+  <w:style w:type="paragraph" w:styleId="ListParagraph">
+    <w:name w:val="List Paragraph"/>
+    <w:basedOn w:val="Normal"/>
+    <w:uiPriority w:val="34"/>
+    <w:qFormat/>
+    <w:rsid w:val="008351CC"/>
+    <w:pPr>
+      <w:ind w:left="720"/>
+      <w:contextualSpacing/>
+    </w:pPr>
+  </w:style>
+  <w:style w:type="character" w:customStyle="1" w:styleId="Heading1Char">
+    <w:name w:val="Heading 1 Char"/>
+    <w:basedOn w:val="DefaultParagraphFont"/>
+    <w:link w:val="Heading1"/>
+    <w:uiPriority w:val="9"/>
+    <w:rsid w:val="00413252"/>
+    <w:rPr>
+      <w:rFonts w:asciiTheme="majorHAnsi" w:eastAsiaTheme="majorEastAsia" w:hAnsiTheme="majorHAnsi" w:cstheme="majorBidi"/>
+      <w:b/>
+      <w:bCs/>
+      <w:color w:val="365F91" w:themeColor="accent1" w:themeShade="BF"/>
+      <w:sz w:val="28"/>
+      <w:szCs w:val="28"/>
+    </w:rPr>
+  </w:style>
+  <w:style w:type="paragraph" w:styleId="TOCHeading">
+    <w:name w:val="TOC Heading"/>
+    <w:basedOn w:val="Heading1"/>
+    <w:next w:val="Normal"/>
+    <w:uiPriority w:val="39"/>
+    <w:semiHidden/>
+    <w:unhideWhenUsed/>
+    <w:qFormat/>
+    <w:rsid w:val="00413252"/>
+    <w:pPr>
+      <w:outlineLvl w:val="9"/>
+    </w:pPr>
+    <w:rPr>
+      <w:lang w:val="en-US" w:eastAsia="ja-JP"/>
+    </w:rPr>
+  </w:style>
+  <w:style w:type="paragraph" w:styleId="TOC2">
+    <w:name w:val="toc 2"/>
+    <w:basedOn w:val="Normal"/>
+    <w:next w:val="Normal"/>
+    <w:autoRedefine/>
+    <w:uiPriority w:val="39"/>
+    <w:unhideWhenUsed/>
+    <w:rsid w:val="00413252"/>
+    <w:pPr>
+      <w:spacing w:after="100"/>
+      <w:ind w:left="220"/>
+    </w:pPr>
+  </w:style>
+  <w:style w:type="character" w:styleId="Hyperlink">
+    <w:name w:val="Hyperlink"/>
+    <w:basedOn w:val="DefaultParagraphFont"/>
+    <w:uiPriority w:val="99"/>
+    <w:unhideWhenUsed/>
+    <w:rsid w:val="00413252"/>
+    <w:rPr>
+      <w:color w:val="0000FF" w:themeColor="hyperlink"/>
+      <w:u w:val="single"/>
+    </w:rPr>
+  </w:style>
+  <w:style w:type="paragraph" w:styleId="TOC1">
+    <w:name w:val="toc 1"/>
+    <w:basedOn w:val="Normal"/>
+    <w:next w:val="Normal"/>
+    <w:autoRedefine/>
+    <w:uiPriority w:val="39"/>
+    <w:unhideWhenUsed/>
+    <w:rsid w:val="001C4DA0"/>
+    <w:pPr>
+      <w:spacing w:after="100"/>
+    </w:pPr>
   </w:style>
 </w:styles>
 </file>
@@ -436,6 +3717,53 @@
     <w:name w:val="Normal"/>
     <w:qFormat/>
   </w:style>
+  <w:style w:type="paragraph" w:styleId="Heading1">
+    <w:name w:val="heading 1"/>
+    <w:basedOn w:val="Normal"/>
+    <w:next w:val="Normal"/>
+    <w:link w:val="Heading1Char"/>
+    <w:uiPriority w:val="9"/>
+    <w:qFormat/>
+    <w:rsid w:val="00413252"/>
+    <w:pPr>
+      <w:keepNext/>
+      <w:keepLines/>
+      <w:spacing w:before="480" w:after="0"/>
+      <w:outlineLvl w:val="0"/>
+    </w:pPr>
+    <w:rPr>
+      <w:rFonts w:asciiTheme="majorHAnsi" w:eastAsiaTheme="majorEastAsia" w:hAnsiTheme="majorHAnsi" w:cstheme="majorBidi"/>
+      <w:b/>
+      <w:bCs/>
+      <w:color w:val="365F91" w:themeColor="accent1" w:themeShade="BF"/>
+      <w:sz w:val="28"/>
+      <w:szCs w:val="28"/>
+    </w:rPr>
+  </w:style>
+  <w:style w:type="paragraph" w:styleId="Heading2">
+    <w:name w:val="heading 2"/>
+    <w:basedOn w:val="Normal"/>
+    <w:next w:val="Normal"/>
+    <w:link w:val="Heading2Char"/>
+    <w:uiPriority w:val="9"/>
+    <w:unhideWhenUsed/>
+    <w:qFormat/>
+    <w:rsid w:val="00852FFC"/>
+    <w:pPr>
+      <w:keepNext/>
+      <w:keepLines/>
+      <w:spacing w:before="200" w:after="0"/>
+      <w:outlineLvl w:val="1"/>
+    </w:pPr>
+    <w:rPr>
+      <w:rFonts w:asciiTheme="majorHAnsi" w:eastAsiaTheme="majorEastAsia" w:hAnsiTheme="majorHAnsi" w:cstheme="majorBidi"/>
+      <w:b/>
+      <w:bCs/>
+      <w:color w:val="4F81BD" w:themeColor="accent1"/>
+      <w:sz w:val="26"/>
+      <w:szCs w:val="26"/>
+    </w:rPr>
+  </w:style>
   <w:style w:type="character" w:default="1" w:styleId="DefaultParagraphFont">
     <w:name w:val="Default Paragraph Font"/>
     <w:uiPriority w:val="1"/>
@@ -492,6 +3820,99 @@
       <w:sz w:val="16"/>
       <w:szCs w:val="16"/>
     </w:rPr>
+  </w:style>
+  <w:style w:type="character" w:customStyle="1" w:styleId="Heading2Char">
+    <w:name w:val="Heading 2 Char"/>
+    <w:basedOn w:val="DefaultParagraphFont"/>
+    <w:link w:val="Heading2"/>
+    <w:uiPriority w:val="9"/>
+    <w:rsid w:val="00852FFC"/>
+    <w:rPr>
+      <w:rFonts w:asciiTheme="majorHAnsi" w:eastAsiaTheme="majorEastAsia" w:hAnsiTheme="majorHAnsi" w:cstheme="majorBidi"/>
+      <w:b/>
+      <w:bCs/>
+      <w:color w:val="4F81BD" w:themeColor="accent1"/>
+      <w:sz w:val="26"/>
+      <w:szCs w:val="26"/>
+    </w:rPr>
+  </w:style>
+  <w:style w:type="paragraph" w:styleId="ListParagraph">
+    <w:name w:val="List Paragraph"/>
+    <w:basedOn w:val="Normal"/>
+    <w:uiPriority w:val="34"/>
+    <w:qFormat/>
+    <w:rsid w:val="008351CC"/>
+    <w:pPr>
+      <w:ind w:left="720"/>
+      <w:contextualSpacing/>
+    </w:pPr>
+  </w:style>
+  <w:style w:type="character" w:customStyle="1" w:styleId="Heading1Char">
+    <w:name w:val="Heading 1 Char"/>
+    <w:basedOn w:val="DefaultParagraphFont"/>
+    <w:link w:val="Heading1"/>
+    <w:uiPriority w:val="9"/>
+    <w:rsid w:val="00413252"/>
+    <w:rPr>
+      <w:rFonts w:asciiTheme="majorHAnsi" w:eastAsiaTheme="majorEastAsia" w:hAnsiTheme="majorHAnsi" w:cstheme="majorBidi"/>
+      <w:b/>
+      <w:bCs/>
+      <w:color w:val="365F91" w:themeColor="accent1" w:themeShade="BF"/>
+      <w:sz w:val="28"/>
+      <w:szCs w:val="28"/>
+    </w:rPr>
+  </w:style>
+  <w:style w:type="paragraph" w:styleId="TOCHeading">
+    <w:name w:val="TOC Heading"/>
+    <w:basedOn w:val="Heading1"/>
+    <w:next w:val="Normal"/>
+    <w:uiPriority w:val="39"/>
+    <w:semiHidden/>
+    <w:unhideWhenUsed/>
+    <w:qFormat/>
+    <w:rsid w:val="00413252"/>
+    <w:pPr>
+      <w:outlineLvl w:val="9"/>
+    </w:pPr>
+    <w:rPr>
+      <w:lang w:val="en-US" w:eastAsia="ja-JP"/>
+    </w:rPr>
+  </w:style>
+  <w:style w:type="paragraph" w:styleId="TOC2">
+    <w:name w:val="toc 2"/>
+    <w:basedOn w:val="Normal"/>
+    <w:next w:val="Normal"/>
+    <w:autoRedefine/>
+    <w:uiPriority w:val="39"/>
+    <w:unhideWhenUsed/>
+    <w:rsid w:val="00413252"/>
+    <w:pPr>
+      <w:spacing w:after="100"/>
+      <w:ind w:left="220"/>
+    </w:pPr>
+  </w:style>
+  <w:style w:type="character" w:styleId="Hyperlink">
+    <w:name w:val="Hyperlink"/>
+    <w:basedOn w:val="DefaultParagraphFont"/>
+    <w:uiPriority w:val="99"/>
+    <w:unhideWhenUsed/>
+    <w:rsid w:val="00413252"/>
+    <w:rPr>
+      <w:color w:val="0000FF" w:themeColor="hyperlink"/>
+      <w:u w:val="single"/>
+    </w:rPr>
+  </w:style>
+  <w:style w:type="paragraph" w:styleId="TOC1">
+    <w:name w:val="toc 1"/>
+    <w:basedOn w:val="Normal"/>
+    <w:next w:val="Normal"/>
+    <w:autoRedefine/>
+    <w:uiPriority w:val="39"/>
+    <w:unhideWhenUsed/>
+    <w:rsid w:val="001C4DA0"/>
+    <w:pPr>
+      <w:spacing w:after="100"/>
+    </w:pPr>
   </w:style>
 </w:styles>
 </file>
@@ -779,4 +4200,16 @@
   <a:objectDefaults/>
   <a:extraClrSchemeLst/>
 </a:theme>
+</file>
+
+<file path=customXml/item1.xml><?xml version="1.0" encoding="utf-8"?>
+<b:Sources xmlns:b="http://schemas.openxmlformats.org/officeDocument/2006/bibliography" xmlns="http://schemas.openxmlformats.org/officeDocument/2006/bibliography" SelectedStyle="\APA.XSL" StyleName="APA"/>
+</file>
+
+<file path=customXml/itemProps1.xml><?xml version="1.0" encoding="utf-8"?>
+<ds:datastoreItem xmlns:ds="http://schemas.openxmlformats.org/officeDocument/2006/customXml" ds:itemID="{DB18F338-983D-4D4F-8986-B1C22BDA1091}">
+  <ds:schemaRefs>
+    <ds:schemaRef ds:uri="http://schemas.openxmlformats.org/officeDocument/2006/bibliography"/>
+  </ds:schemaRefs>
+</ds:datastoreItem>
 </file>